--- a/Game/materials/Report5.docx
+++ b/Game/materials/Report5.docx
@@ -63,7 +63,6 @@
           <w:bCs/>
           <w:sz w:val="52"/>
           <w:szCs w:val="52"/>
-          <w:u w:val="single"/>
         </w:rPr>
         <w:tab/>
       </w:r>
@@ -134,6 +133,7 @@
         </w:rPr>
         <w:t xml:space="preserve">Mohamed </w:t>
       </w:r>
+      <w:proofErr w:type="spellStart"/>
       <w:r>
         <w:rPr>
           <w:sz w:val="48"/>
@@ -146,8 +146,17 @@
           <w:sz w:val="48"/>
           <w:szCs w:val="48"/>
         </w:rPr>
-        <w:t xml:space="preserve">ohamed </w:t>
-      </w:r>
+        <w:t>ohamed</w:t>
+      </w:r>
+      <w:proofErr w:type="spellEnd"/>
+      <w:r>
+        <w:rPr>
+          <w:sz w:val="48"/>
+          <w:szCs w:val="48"/>
+        </w:rPr>
+        <w:t xml:space="preserve"> </w:t>
+      </w:r>
+      <w:proofErr w:type="spellStart"/>
       <w:r>
         <w:rPr>
           <w:sz w:val="48"/>
@@ -188,7 +197,15 @@
           <w:sz w:val="48"/>
           <w:szCs w:val="48"/>
         </w:rPr>
-        <w:t xml:space="preserve">akem </w:t>
+        <w:t>akem</w:t>
+      </w:r>
+      <w:proofErr w:type="spellEnd"/>
+      <w:r>
+        <w:rPr>
+          <w:sz w:val="48"/>
+          <w:szCs w:val="48"/>
+        </w:rPr>
+        <w:t xml:space="preserve"> </w:t>
       </w:r>
       <w:r>
         <w:rPr>
@@ -272,6 +289,7 @@
         </w:rPr>
         <w:t xml:space="preserve">ohamed </w:t>
       </w:r>
+      <w:proofErr w:type="spellStart"/>
       <w:r>
         <w:rPr>
           <w:sz w:val="48"/>
@@ -284,8 +302,17 @@
           <w:sz w:val="48"/>
           <w:szCs w:val="48"/>
         </w:rPr>
-        <w:t xml:space="preserve">awzy </w:t>
-      </w:r>
+        <w:t>awzy</w:t>
+      </w:r>
+      <w:proofErr w:type="spellEnd"/>
+      <w:r>
+        <w:rPr>
+          <w:sz w:val="48"/>
+          <w:szCs w:val="48"/>
+        </w:rPr>
+        <w:t xml:space="preserve"> </w:t>
+      </w:r>
+      <w:proofErr w:type="spellStart"/>
       <w:r>
         <w:rPr>
           <w:sz w:val="48"/>
@@ -312,7 +339,15 @@
           <w:sz w:val="48"/>
           <w:szCs w:val="48"/>
         </w:rPr>
-        <w:t xml:space="preserve">man. </w:t>
+        <w:t>man</w:t>
+      </w:r>
+      <w:proofErr w:type="spellEnd"/>
+      <w:r>
+        <w:rPr>
+          <w:sz w:val="48"/>
+          <w:szCs w:val="48"/>
+        </w:rPr>
+        <w:t xml:space="preserve">. </w:t>
       </w:r>
     </w:p>
     <w:p>
@@ -481,11 +516,181 @@
         <w:adjustRightInd w:val="0"/>
         <w:spacing w:after="0" w:line="240" w:lineRule="auto"/>
         <w:rPr>
+          <w:rFonts w:cs="Calibri"/>
+          <w:b/>
+          <w:sz w:val="44"/>
+          <w:szCs w:val="44"/>
+          <w:u w:val="single"/>
+        </w:rPr>
+      </w:pPr>
+      <w:r>
+        <w:rPr>
+          <w:rFonts w:cs="Calibri"/>
+          <w:b/>
+          <w:sz w:val="44"/>
+          <w:szCs w:val="44"/>
+          <w:u w:val="single"/>
+        </w:rPr>
+        <w:t>User guide:</w:t>
+      </w:r>
+    </w:p>
+    <w:p>
+      <w:pPr>
+        <w:pStyle w:val="ListParagraph"/>
+        <w:numPr>
+          <w:ilvl w:val="0"/>
+          <w:numId w:val="7"/>
+        </w:numPr>
+        <w:autoSpaceDE w:val="0"/>
+        <w:autoSpaceDN w:val="0"/>
+        <w:adjustRightInd w:val="0"/>
+        <w:spacing w:after="0" w:line="240" w:lineRule="auto"/>
+        <w:rPr>
+          <w:rFonts w:cs="Calibri"/>
+          <w:sz w:val="28"/>
+          <w:szCs w:val="28"/>
+        </w:rPr>
+      </w:pPr>
+      <w:r>
+        <w:rPr>
+          <w:rFonts w:cs="Calibri"/>
+          <w:sz w:val="28"/>
+          <w:szCs w:val="28"/>
+        </w:rPr>
+        <w:t>In the beginning of the game, the user should choose the difficulty of the game then click start.</w:t>
+      </w:r>
+    </w:p>
+    <w:p>
+      <w:pPr>
+        <w:pStyle w:val="ListParagraph"/>
+        <w:numPr>
+          <w:ilvl w:val="0"/>
+          <w:numId w:val="7"/>
+        </w:numPr>
+        <w:autoSpaceDE w:val="0"/>
+        <w:autoSpaceDN w:val="0"/>
+        <w:adjustRightInd w:val="0"/>
+        <w:spacing w:after="0" w:line="240" w:lineRule="auto"/>
+        <w:rPr>
+          <w:rFonts w:cs="Calibri"/>
+          <w:sz w:val="28"/>
+          <w:szCs w:val="28"/>
+        </w:rPr>
+      </w:pPr>
+      <w:r>
+        <w:rPr>
+          <w:rFonts w:cs="Calibri"/>
+          <w:sz w:val="28"/>
+          <w:szCs w:val="28"/>
+        </w:rPr>
+        <w:t>Once the user collects 3 consecutive plates of same color he gets one on his score.</w:t>
+      </w:r>
+    </w:p>
+    <w:p>
+      <w:pPr>
+        <w:pStyle w:val="ListParagraph"/>
+        <w:numPr>
+          <w:ilvl w:val="0"/>
+          <w:numId w:val="7"/>
+        </w:numPr>
+        <w:autoSpaceDE w:val="0"/>
+        <w:autoSpaceDN w:val="0"/>
+        <w:adjustRightInd w:val="0"/>
+        <w:spacing w:after="0" w:line="240" w:lineRule="auto"/>
+        <w:rPr>
+          <w:rFonts w:cs="Calibri"/>
+          <w:sz w:val="28"/>
+          <w:szCs w:val="28"/>
+        </w:rPr>
+      </w:pPr>
+      <w:r>
+        <w:rPr>
+          <w:rFonts w:cs="Calibri"/>
+          <w:sz w:val="28"/>
+          <w:szCs w:val="28"/>
+        </w:rPr>
+        <w:t>The batman object is a fighter object, it affects your score down, try to avoid it.</w:t>
+      </w:r>
+    </w:p>
+    <w:p>
+      <w:pPr>
+        <w:pStyle w:val="ListParagraph"/>
+        <w:numPr>
+          <w:ilvl w:val="0"/>
+          <w:numId w:val="7"/>
+        </w:numPr>
+        <w:autoSpaceDE w:val="0"/>
+        <w:autoSpaceDN w:val="0"/>
+        <w:adjustRightInd w:val="0"/>
+        <w:spacing w:after="0" w:line="240" w:lineRule="auto"/>
+        <w:rPr>
+          <w:rFonts w:cs="Calibri"/>
+          <w:sz w:val="28"/>
+          <w:szCs w:val="28"/>
+        </w:rPr>
+      </w:pPr>
+      <w:r>
+        <w:rPr>
+          <w:rFonts w:cs="Calibri"/>
+          <w:sz w:val="28"/>
+          <w:szCs w:val="28"/>
+        </w:rPr>
+        <w:t>Harley Quinn logo helps you, it saves a check point and increases the user’s score, it should be collected it.</w:t>
+      </w:r>
+    </w:p>
+    <w:p>
+      <w:pPr>
+        <w:pStyle w:val="ListParagraph"/>
+        <w:numPr>
+          <w:ilvl w:val="0"/>
+          <w:numId w:val="7"/>
+        </w:numPr>
+        <w:autoSpaceDE w:val="0"/>
+        <w:autoSpaceDN w:val="0"/>
+        <w:adjustRightInd w:val="0"/>
+        <w:spacing w:after="0" w:line="240" w:lineRule="auto"/>
+        <w:rPr>
+          <w:rFonts w:cs="Calibri"/>
+          <w:sz w:val="28"/>
+          <w:szCs w:val="28"/>
+        </w:rPr>
+      </w:pPr>
+      <w:r>
+        <w:rPr>
+          <w:rFonts w:cs="Calibri"/>
+          <w:sz w:val="28"/>
+          <w:szCs w:val="28"/>
+        </w:rPr>
+        <w:t>The user can save and load checkpoints in the game whether you saved it manually or if the user collected Harley Quinn gift.</w:t>
+      </w:r>
+    </w:p>
+    <w:p>
+      <w:pPr>
+        <w:autoSpaceDE w:val="0"/>
+        <w:autoSpaceDN w:val="0"/>
+        <w:adjustRightInd w:val="0"/>
+        <w:spacing w:after="0" w:line="240" w:lineRule="auto"/>
+        <w:rPr>
           <w:rFonts w:ascii="Calibri" w:hAnsi="Calibri" w:cs="Calibri"/>
           <w:sz w:val="28"/>
           <w:szCs w:val="28"/>
         </w:rPr>
       </w:pPr>
+      <w:bookmarkStart w:id="0" w:name="_GoBack"/>
+      <w:bookmarkEnd w:id="0"/>
+    </w:p>
+    <w:p>
+      <w:pPr>
+        <w:autoSpaceDE w:val="0"/>
+        <w:autoSpaceDN w:val="0"/>
+        <w:adjustRightInd w:val="0"/>
+        <w:spacing w:after="0" w:line="240" w:lineRule="auto"/>
+        <w:rPr>
+          <w:rFonts w:ascii="Calibri" w:hAnsi="Calibri" w:cs="Calibri"/>
+          <w:sz w:val="28"/>
+          <w:szCs w:val="28"/>
+        </w:rPr>
+      </w:pPr>
     </w:p>
     <w:p>
       <w:pPr>
@@ -536,7 +741,7 @@
           <w:szCs w:val="48"/>
           <w:u w:val="single"/>
         </w:rPr>
-        <w:pict>
+        <w:pict w14:anchorId="3A267D84">
           <v:shapetype id="_x0000_t75" coordsize="21600,21600" o:spt="75" o:preferrelative="t" path="m@4@5l@4@11@9@11@9@5xe" filled="f" stroked="f">
             <v:stroke joinstyle="miter"/>
             <v:formulas>
@@ -556,7 +761,7 @@
             <v:path o:extrusionok="f" gradientshapeok="t" o:connecttype="rect"/>
             <o:lock v:ext="edit" aspectratio="t"/>
           </v:shapetype>
-          <v:shape id="_x0000_i1025" type="#_x0000_t75" style="width:540.7pt;height:201.45pt">
+          <v:shape id="_x0000_i1025" type="#_x0000_t75" style="width:540.75pt;height:201.75pt">
             <v:imagedata r:id="rId7" o:title="classDiagram"/>
           </v:shape>
         </w:pict>
@@ -621,8 +826,9 @@
           <w:szCs w:val="48"/>
           <w:u w:val="single"/>
         </w:rPr>
-        <w:pict>
-          <v:shape id="_x0000_i1026" type="#_x0000_t75" style="width:467.3pt;height:174.45pt">
+        <w:lastRenderedPageBreak/>
+        <w:pict w14:anchorId="71AA04F2">
+          <v:shape id="_x0000_i1026" type="#_x0000_t75" style="width:467.25pt;height:174.75pt">
             <v:imagedata r:id="rId8" o:title="sequenceDiagram"/>
           </v:shape>
         </w:pict>
@@ -657,7 +863,6 @@
           <w:szCs w:val="48"/>
           <w:u w:val="single"/>
         </w:rPr>
-        <w:lastRenderedPageBreak/>
         <w:t>Design Patterns</w:t>
       </w:r>
     </w:p>
@@ -739,8 +944,8 @@
           <w:sz w:val="28"/>
           <w:szCs w:val="28"/>
         </w:rPr>
-        <w:pict>
-          <v:shape id="_x0000_i1027" type="#_x0000_t75" style="width:538.6pt;height:155.75pt">
+        <w:pict w14:anchorId="228CA982">
+          <v:shape id="_x0000_i1027" type="#_x0000_t75" style="width:539.25pt;height:156pt">
             <v:imagedata r:id="rId9" o:title="strategy"/>
           </v:shape>
         </w:pict>
@@ -880,8 +1085,9 @@
           <w:sz w:val="28"/>
           <w:szCs w:val="28"/>
         </w:rPr>
-        <w:pict>
-          <v:shape id="_x0000_i1028" type="#_x0000_t75" style="width:508.15pt;height:218.75pt">
+        <w:lastRenderedPageBreak/>
+        <w:pict w14:anchorId="094FA1CB">
+          <v:shape id="_x0000_i1028" type="#_x0000_t75" style="width:508.5pt;height:218.25pt">
             <v:imagedata r:id="rId10" o:title="factory"/>
           </v:shape>
         </w:pict>
@@ -912,6 +1118,22 @@
         <w:ind w:left="900"/>
         <w:rPr>
           <w:rFonts w:cs="Calibri"/>
+          <w:sz w:val="28"/>
+          <w:szCs w:val="28"/>
+        </w:rPr>
+      </w:pPr>
+    </w:p>
+    <w:p>
+      <w:pPr>
+        <w:pStyle w:val="ListParagraph"/>
+        <w:autoSpaceDE w:val="0"/>
+        <w:autoSpaceDN w:val="0"/>
+        <w:adjustRightInd w:val="0"/>
+        <w:spacing w:after="0" w:line="240" w:lineRule="auto"/>
+        <w:ind w:left="900"/>
+        <w:rPr>
+          <w:rFonts w:cs="Calibri"/>
+          <w:b/>
           <w:sz w:val="28"/>
           <w:szCs w:val="28"/>
         </w:rPr>
@@ -969,8 +1191,6 @@
         </w:rPr>
         <w:t xml:space="preserve">program for use of these 4 classes that extends image object images. </w:t>
       </w:r>
-      <w:bookmarkStart w:id="0" w:name="_GoBack"/>
-      <w:bookmarkEnd w:id="0"/>
     </w:p>
     <w:p>
       <w:pPr>
@@ -981,16 +1201,1134 @@
         <w:spacing w:after="0" w:line="240" w:lineRule="auto"/>
         <w:ind w:left="900"/>
         <w:rPr>
-          <w:rFonts w:cs="Calibri"/>
-          <w:sz w:val="28"/>
-          <w:szCs w:val="28"/>
-          <w:u w:val="single"/>
-        </w:rPr>
-      </w:pPr>
+          <w:noProof/>
+        </w:rPr>
+      </w:pPr>
+    </w:p>
+    <w:p>
+      <w:pPr>
+        <w:pStyle w:val="ListParagraph"/>
+        <w:autoSpaceDE w:val="0"/>
+        <w:autoSpaceDN w:val="0"/>
+        <w:adjustRightInd w:val="0"/>
+        <w:spacing w:after="0" w:line="240" w:lineRule="auto"/>
+        <w:ind w:left="900"/>
+        <w:rPr>
+          <w:rFonts w:cs="Calibri"/>
+          <w:sz w:val="28"/>
+          <w:szCs w:val="28"/>
+          <w:u w:val="single"/>
+        </w:rPr>
+      </w:pPr>
+      <w:r>
+        <w:rPr>
+          <w:noProof/>
+        </w:rPr>
+        <w:drawing>
+          <wp:inline distT="0" distB="0" distL="0" distR="0" wp14:anchorId="40B465ED" wp14:editId="0F79CD58">
+            <wp:extent cx="5554980" cy="2135491"/>
+            <wp:effectExtent l="0" t="0" r="7620" b="0"/>
+            <wp:docPr id="1" name="Picture 1"/>
+            <wp:cNvGraphicFramePr>
+              <a:graphicFrameLocks xmlns:a="http://schemas.openxmlformats.org/drawingml/2006/main" noChangeAspect="1"/>
+            </wp:cNvGraphicFramePr>
+            <a:graphic xmlns:a="http://schemas.openxmlformats.org/drawingml/2006/main">
+              <a:graphicData uri="http://schemas.openxmlformats.org/drawingml/2006/picture">
+                <pic:pic xmlns:pic="http://schemas.openxmlformats.org/drawingml/2006/picture">
+                  <pic:nvPicPr>
+                    <pic:cNvPr id="1" name=""/>
+                    <pic:cNvPicPr/>
+                  </pic:nvPicPr>
+                  <pic:blipFill rotWithShape="1">
+                    <a:blip r:embed="rId11"/>
+                    <a:srcRect l="23556" t="11260" r="30778" b="57530"/>
+                    <a:stretch/>
+                  </pic:blipFill>
+                  <pic:spPr bwMode="auto">
+                    <a:xfrm>
+                      <a:off x="0" y="0"/>
+                      <a:ext cx="5592176" cy="2149790"/>
+                    </a:xfrm>
+                    <a:prstGeom prst="rect">
+                      <a:avLst/>
+                    </a:prstGeom>
+                    <a:ln>
+                      <a:noFill/>
+                    </a:ln>
+                    <a:extLst>
+                      <a:ext uri="{53640926-AAD7-44D8-BBD7-CCE9431645EC}">
+                        <a14:shadowObscured xmlns:a14="http://schemas.microsoft.com/office/drawing/2010/main"/>
+                      </a:ext>
+                    </a:extLst>
+                  </pic:spPr>
+                </pic:pic>
+              </a:graphicData>
+            </a:graphic>
+          </wp:inline>
+        </w:drawing>
+      </w:r>
+    </w:p>
+    <w:p>
+      <w:pPr>
+        <w:pStyle w:val="ListParagraph"/>
+        <w:autoSpaceDE w:val="0"/>
+        <w:autoSpaceDN w:val="0"/>
+        <w:adjustRightInd w:val="0"/>
+        <w:spacing w:after="0" w:line="240" w:lineRule="auto"/>
+        <w:ind w:left="900"/>
+        <w:rPr>
+          <w:rFonts w:cs="Calibri"/>
+          <w:sz w:val="28"/>
+          <w:szCs w:val="28"/>
+          <w:u w:val="single"/>
+        </w:rPr>
+      </w:pPr>
+    </w:p>
+    <w:p>
+      <w:pPr>
+        <w:pStyle w:val="ListParagraph"/>
+        <w:autoSpaceDE w:val="0"/>
+        <w:autoSpaceDN w:val="0"/>
+        <w:adjustRightInd w:val="0"/>
+        <w:spacing w:after="0" w:line="240" w:lineRule="auto"/>
+        <w:ind w:left="900"/>
+        <w:rPr>
+          <w:rFonts w:cs="Calibri"/>
+          <w:sz w:val="28"/>
+          <w:szCs w:val="28"/>
+          <w:u w:val="single"/>
+        </w:rPr>
+      </w:pPr>
+    </w:p>
+    <w:p>
+      <w:pPr>
+        <w:pStyle w:val="ListParagraph"/>
+        <w:numPr>
+          <w:ilvl w:val="0"/>
+          <w:numId w:val="7"/>
+        </w:numPr>
+        <w:autoSpaceDE w:val="0"/>
+        <w:autoSpaceDN w:val="0"/>
+        <w:adjustRightInd w:val="0"/>
+        <w:spacing w:after="0" w:line="240" w:lineRule="auto"/>
+        <w:rPr>
+          <w:rFonts w:cs="Calibri"/>
+          <w:sz w:val="28"/>
+          <w:szCs w:val="28"/>
+          <w:u w:val="single"/>
+        </w:rPr>
+      </w:pPr>
+      <w:r>
+        <w:rPr>
+          <w:rFonts w:cs="Calibri"/>
+          <w:b/>
+          <w:bCs/>
+          <w:sz w:val="28"/>
+          <w:szCs w:val="28"/>
+        </w:rPr>
+        <w:t xml:space="preserve">Builder: </w:t>
+      </w:r>
+      <w:r>
+        <w:rPr>
+          <w:rFonts w:cs="Calibri"/>
+          <w:sz w:val="28"/>
+          <w:szCs w:val="28"/>
+        </w:rPr>
+        <w:t>builder design pattern is used in building the clown object which consists of left and right stacks used for collecting plates, and setting the clown position.</w:t>
+      </w:r>
+    </w:p>
+    <w:p>
+      <w:pPr>
+        <w:pStyle w:val="ListParagraph"/>
+        <w:autoSpaceDE w:val="0"/>
+        <w:autoSpaceDN w:val="0"/>
+        <w:adjustRightInd w:val="0"/>
+        <w:spacing w:after="0" w:line="240" w:lineRule="auto"/>
+        <w:ind w:left="900"/>
+        <w:rPr>
+          <w:rFonts w:cs="Calibri"/>
+          <w:sz w:val="28"/>
+          <w:szCs w:val="28"/>
+          <w:u w:val="single"/>
+        </w:rPr>
+      </w:pPr>
+      <w:r>
+        <w:rPr>
+          <w:rFonts w:cs="Calibri"/>
+          <w:noProof/>
+          <w:sz w:val="28"/>
+          <w:szCs w:val="28"/>
+        </w:rPr>
+        <w:lastRenderedPageBreak/>
+        <w:drawing>
+          <wp:inline distT="0" distB="0" distL="0" distR="0" wp14:anchorId="364BAD5A" wp14:editId="70DE8227">
+            <wp:extent cx="6088380" cy="3093402"/>
+            <wp:effectExtent l="0" t="0" r="7620" b="0"/>
+            <wp:docPr id="2" name="Picture 2"/>
+            <wp:cNvGraphicFramePr>
+              <a:graphicFrameLocks xmlns:a="http://schemas.openxmlformats.org/drawingml/2006/main" noChangeAspect="1"/>
+            </wp:cNvGraphicFramePr>
+            <a:graphic xmlns:a="http://schemas.openxmlformats.org/drawingml/2006/main">
+              <a:graphicData uri="http://schemas.openxmlformats.org/drawingml/2006/picture">
+                <pic:pic xmlns:pic="http://schemas.openxmlformats.org/drawingml/2006/picture">
+                  <pic:nvPicPr>
+                    <pic:cNvPr id="0" name="Picture 5"/>
+                    <pic:cNvPicPr>
+                      <a:picLocks noChangeAspect="1" noChangeArrowheads="1"/>
+                    </pic:cNvPicPr>
+                  </pic:nvPicPr>
+                  <pic:blipFill rotWithShape="1">
+                    <a:blip r:embed="rId12">
+                      <a:extLst>
+                        <a:ext uri="{28A0092B-C50C-407E-A947-70E740481C1C}">
+                          <a14:useLocalDpi xmlns:a14="http://schemas.microsoft.com/office/drawing/2010/main" val="0"/>
+                        </a:ext>
+                      </a:extLst>
+                    </a:blip>
+                    <a:srcRect l="27476" t="15247" r="13348" b="39802"/>
+                    <a:stretch/>
+                  </pic:blipFill>
+                  <pic:spPr bwMode="auto">
+                    <a:xfrm>
+                      <a:off x="0" y="0"/>
+                      <a:ext cx="6142820" cy="3121062"/>
+                    </a:xfrm>
+                    <a:prstGeom prst="rect">
+                      <a:avLst/>
+                    </a:prstGeom>
+                    <a:noFill/>
+                    <a:ln>
+                      <a:noFill/>
+                    </a:ln>
+                    <a:extLst>
+                      <a:ext uri="{53640926-AAD7-44D8-BBD7-CCE9431645EC}">
+                        <a14:shadowObscured xmlns:a14="http://schemas.microsoft.com/office/drawing/2010/main"/>
+                      </a:ext>
+                    </a:extLst>
+                  </pic:spPr>
+                </pic:pic>
+              </a:graphicData>
+            </a:graphic>
+          </wp:inline>
+        </w:drawing>
+      </w:r>
+    </w:p>
+    <w:p>
+      <w:pPr>
+        <w:autoSpaceDE w:val="0"/>
+        <w:autoSpaceDN w:val="0"/>
+        <w:adjustRightInd w:val="0"/>
+        <w:spacing w:after="0" w:line="240" w:lineRule="auto"/>
+        <w:ind w:left="540"/>
+        <w:rPr>
+          <w:rFonts w:cs="Calibri"/>
+          <w:sz w:val="28"/>
+          <w:szCs w:val="28"/>
+          <w:u w:val="single"/>
+        </w:rPr>
+      </w:pPr>
+    </w:p>
+    <w:p>
+      <w:pPr>
+        <w:autoSpaceDE w:val="0"/>
+        <w:autoSpaceDN w:val="0"/>
+        <w:adjustRightInd w:val="0"/>
+        <w:spacing w:after="0" w:line="240" w:lineRule="auto"/>
+        <w:ind w:left="540"/>
+        <w:rPr>
+          <w:rFonts w:cs="Calibri"/>
+          <w:sz w:val="28"/>
+          <w:szCs w:val="28"/>
+          <w:u w:val="single"/>
+        </w:rPr>
+      </w:pPr>
+    </w:p>
+    <w:p>
+      <w:pPr>
+        <w:autoSpaceDE w:val="0"/>
+        <w:autoSpaceDN w:val="0"/>
+        <w:adjustRightInd w:val="0"/>
+        <w:spacing w:after="0" w:line="240" w:lineRule="auto"/>
+        <w:ind w:left="540"/>
+        <w:rPr>
+          <w:rFonts w:cs="Calibri"/>
+          <w:sz w:val="28"/>
+          <w:szCs w:val="28"/>
+          <w:u w:val="single"/>
+        </w:rPr>
+      </w:pPr>
+    </w:p>
+    <w:p>
+      <w:pPr>
+        <w:autoSpaceDE w:val="0"/>
+        <w:autoSpaceDN w:val="0"/>
+        <w:adjustRightInd w:val="0"/>
+        <w:spacing w:after="0" w:line="240" w:lineRule="auto"/>
+        <w:ind w:left="540"/>
+        <w:rPr>
+          <w:rFonts w:cs="Calibri"/>
+          <w:sz w:val="28"/>
+          <w:szCs w:val="28"/>
+          <w:u w:val="single"/>
+        </w:rPr>
+      </w:pPr>
+    </w:p>
+    <w:p>
+      <w:pPr>
+        <w:autoSpaceDE w:val="0"/>
+        <w:autoSpaceDN w:val="0"/>
+        <w:adjustRightInd w:val="0"/>
+        <w:spacing w:after="0" w:line="240" w:lineRule="auto"/>
+        <w:ind w:left="540"/>
+        <w:rPr>
+          <w:rFonts w:cs="Calibri"/>
+          <w:sz w:val="28"/>
+          <w:szCs w:val="28"/>
+          <w:u w:val="single"/>
+        </w:rPr>
+      </w:pPr>
+    </w:p>
+    <w:p>
+      <w:pPr>
+        <w:autoSpaceDE w:val="0"/>
+        <w:autoSpaceDN w:val="0"/>
+        <w:adjustRightInd w:val="0"/>
+        <w:spacing w:after="0" w:line="240" w:lineRule="auto"/>
+        <w:rPr>
+          <w:rFonts w:cs="Calibri"/>
+          <w:sz w:val="28"/>
+          <w:szCs w:val="28"/>
+          <w:u w:val="single"/>
+        </w:rPr>
+      </w:pPr>
+    </w:p>
+    <w:p>
+      <w:pPr>
+        <w:pStyle w:val="ListParagraph"/>
+        <w:numPr>
+          <w:ilvl w:val="0"/>
+          <w:numId w:val="7"/>
+        </w:numPr>
+        <w:autoSpaceDE w:val="0"/>
+        <w:autoSpaceDN w:val="0"/>
+        <w:adjustRightInd w:val="0"/>
+        <w:spacing w:after="0" w:line="240" w:lineRule="auto"/>
+        <w:rPr>
+          <w:rFonts w:cs="Calibri"/>
+          <w:sz w:val="28"/>
+          <w:szCs w:val="28"/>
+          <w:u w:val="single"/>
+        </w:rPr>
+      </w:pPr>
+      <w:r>
+        <w:rPr>
+          <w:rFonts w:cs="Calibri"/>
+          <w:b/>
+          <w:bCs/>
+          <w:sz w:val="28"/>
+          <w:szCs w:val="28"/>
+        </w:rPr>
+        <w:t xml:space="preserve">Flyweight: </w:t>
+      </w:r>
+      <w:r>
+        <w:rPr>
+          <w:rFonts w:cs="Calibri"/>
+          <w:sz w:val="28"/>
+          <w:szCs w:val="28"/>
+        </w:rPr>
+        <w:t>used in sharing the graphic shapes between plates of the same shape</w:t>
+      </w:r>
+      <w:r>
+        <w:rPr>
+          <w:rFonts w:cs="Calibri"/>
+          <w:sz w:val="28"/>
+          <w:szCs w:val="28"/>
+        </w:rPr>
+        <w:t>,</w:t>
+      </w:r>
+      <w:r>
+        <w:rPr>
+          <w:rFonts w:cs="Calibri"/>
+          <w:sz w:val="28"/>
+          <w:szCs w:val="28"/>
+        </w:rPr>
+        <w:t xml:space="preserve"> be it rectangle or ellipse plate.</w:t>
+      </w:r>
+    </w:p>
+    <w:p>
+      <w:pPr>
+        <w:pStyle w:val="ListParagraph"/>
+        <w:autoSpaceDE w:val="0"/>
+        <w:autoSpaceDN w:val="0"/>
+        <w:adjustRightInd w:val="0"/>
+        <w:spacing w:after="0" w:line="240" w:lineRule="auto"/>
+        <w:ind w:left="900"/>
+        <w:rPr>
+          <w:rFonts w:cs="Calibri"/>
+          <w:sz w:val="28"/>
+          <w:szCs w:val="28"/>
+          <w:u w:val="single"/>
+        </w:rPr>
+      </w:pPr>
+      <w:r>
+        <w:rPr>
+          <w:rFonts w:cs="Calibri"/>
+          <w:b/>
+          <w:bCs/>
+          <w:noProof/>
+          <w:sz w:val="28"/>
+          <w:szCs w:val="28"/>
+        </w:rPr>
+        <w:drawing>
+          <wp:inline distT="0" distB="0" distL="0" distR="0" wp14:anchorId="5BF49B6C" wp14:editId="28594532">
+            <wp:extent cx="6248400" cy="2316480"/>
+            <wp:effectExtent l="0" t="0" r="0" b="7620"/>
+            <wp:docPr id="4" name="Picture 4"/>
+            <wp:cNvGraphicFramePr>
+              <a:graphicFrameLocks xmlns:a="http://schemas.openxmlformats.org/drawingml/2006/main" noChangeAspect="1"/>
+            </wp:cNvGraphicFramePr>
+            <a:graphic xmlns:a="http://schemas.openxmlformats.org/drawingml/2006/main">
+              <a:graphicData uri="http://schemas.openxmlformats.org/drawingml/2006/picture">
+                <pic:pic xmlns:pic="http://schemas.openxmlformats.org/drawingml/2006/picture">
+                  <pic:nvPicPr>
+                    <pic:cNvPr id="0" name="Picture 7"/>
+                    <pic:cNvPicPr>
+                      <a:picLocks noChangeAspect="1" noChangeArrowheads="1"/>
+                    </pic:cNvPicPr>
+                  </pic:nvPicPr>
+                  <pic:blipFill rotWithShape="1">
+                    <a:blip r:embed="rId13">
+                      <a:extLst>
+                        <a:ext uri="{28A0092B-C50C-407E-A947-70E740481C1C}">
+                          <a14:useLocalDpi xmlns:a14="http://schemas.microsoft.com/office/drawing/2010/main" val="0"/>
+                        </a:ext>
+                      </a:extLst>
+                    </a:blip>
+                    <a:srcRect l="25138" t="20396" r="10790" b="46337"/>
+                    <a:stretch/>
+                  </pic:blipFill>
+                  <pic:spPr bwMode="auto">
+                    <a:xfrm>
+                      <a:off x="0" y="0"/>
+                      <a:ext cx="6254483" cy="2318735"/>
+                    </a:xfrm>
+                    <a:prstGeom prst="rect">
+                      <a:avLst/>
+                    </a:prstGeom>
+                    <a:noFill/>
+                    <a:ln>
+                      <a:noFill/>
+                    </a:ln>
+                    <a:extLst>
+                      <a:ext uri="{53640926-AAD7-44D8-BBD7-CCE9431645EC}">
+                        <a14:shadowObscured xmlns:a14="http://schemas.microsoft.com/office/drawing/2010/main"/>
+                      </a:ext>
+                    </a:extLst>
+                  </pic:spPr>
+                </pic:pic>
+              </a:graphicData>
+            </a:graphic>
+          </wp:inline>
+        </w:drawing>
+      </w:r>
+    </w:p>
+    <w:p>
+      <w:pPr>
+        <w:pStyle w:val="ListParagraph"/>
+        <w:numPr>
+          <w:ilvl w:val="0"/>
+          <w:numId w:val="7"/>
+        </w:numPr>
+        <w:autoSpaceDE w:val="0"/>
+        <w:autoSpaceDN w:val="0"/>
+        <w:adjustRightInd w:val="0"/>
+        <w:spacing w:after="0" w:line="240" w:lineRule="auto"/>
+        <w:rPr>
+          <w:rFonts w:cs="Calibri"/>
+          <w:sz w:val="28"/>
+          <w:szCs w:val="28"/>
+          <w:u w:val="single"/>
+        </w:rPr>
+      </w:pPr>
+      <w:r>
+        <w:rPr>
+          <w:rFonts w:cs="Calibri"/>
+          <w:b/>
+          <w:bCs/>
+          <w:sz w:val="28"/>
+          <w:szCs w:val="28"/>
+        </w:rPr>
+        <w:lastRenderedPageBreak/>
+        <w:t xml:space="preserve">Observer: </w:t>
+      </w:r>
+      <w:r>
+        <w:rPr>
+          <w:rFonts w:cs="Calibri"/>
+          <w:sz w:val="28"/>
+          <w:szCs w:val="28"/>
+        </w:rPr>
+        <w:t>used in updating the coordinates of the left and right stacks according to the clown, and to notify the stacks when to start moving and when to stop.</w:t>
+      </w:r>
+      <w:r>
+        <w:rPr>
+          <w:rFonts w:cs="Calibri"/>
+          <w:sz w:val="28"/>
+          <w:szCs w:val="28"/>
+        </w:rPr>
+        <w:pict w14:anchorId="532C517B">
+          <v:shape id="_x0000_i1029" type="#_x0000_t75" style="width:539.25pt;height:587.25pt">
+            <v:imagedata r:id="rId14" o:title="observer"/>
+          </v:shape>
+        </w:pict>
+      </w:r>
+    </w:p>
+    <w:p>
+      <w:pPr>
+        <w:pStyle w:val="ListParagraph"/>
+        <w:autoSpaceDE w:val="0"/>
+        <w:autoSpaceDN w:val="0"/>
+        <w:adjustRightInd w:val="0"/>
+        <w:spacing w:after="0" w:line="240" w:lineRule="auto"/>
+        <w:ind w:left="900"/>
+        <w:rPr>
+          <w:rFonts w:cs="Calibri"/>
+          <w:sz w:val="28"/>
+          <w:szCs w:val="28"/>
+          <w:u w:val="single"/>
+        </w:rPr>
+      </w:pPr>
+    </w:p>
+    <w:p>
+      <w:pPr>
+        <w:pStyle w:val="ListParagraph"/>
+        <w:numPr>
+          <w:ilvl w:val="0"/>
+          <w:numId w:val="7"/>
+        </w:numPr>
+        <w:autoSpaceDE w:val="0"/>
+        <w:autoSpaceDN w:val="0"/>
+        <w:adjustRightInd w:val="0"/>
+        <w:spacing w:after="0" w:line="240" w:lineRule="auto"/>
+        <w:rPr>
+          <w:rFonts w:cs="Calibri"/>
+          <w:sz w:val="28"/>
+          <w:szCs w:val="28"/>
+          <w:u w:val="single"/>
+        </w:rPr>
+      </w:pPr>
+      <w:r>
+        <w:rPr>
+          <w:rFonts w:cs="Calibri"/>
+          <w:b/>
+          <w:bCs/>
+          <w:sz w:val="28"/>
+          <w:szCs w:val="28"/>
+        </w:rPr>
+        <w:t>State</w:t>
+      </w:r>
+      <w:r>
+        <w:rPr>
+          <w:rFonts w:cs="Calibri"/>
+          <w:b/>
+          <w:bCs/>
+          <w:sz w:val="28"/>
+          <w:szCs w:val="28"/>
+        </w:rPr>
+        <w:t xml:space="preserve">: </w:t>
+      </w:r>
+      <w:r>
+        <w:rPr>
+          <w:rFonts w:cs="Calibri"/>
+          <w:sz w:val="28"/>
+          <w:szCs w:val="28"/>
+        </w:rPr>
+        <w:t xml:space="preserve">used in defining the state of the stack whether it is empty of full or </w:t>
+      </w:r>
+      <w:r>
+        <w:rPr>
+          <w:rFonts w:cs="Calibri"/>
+          <w:sz w:val="28"/>
+          <w:szCs w:val="28"/>
+        </w:rPr>
+        <w:t xml:space="preserve">not </w:t>
+      </w:r>
+      <w:r>
+        <w:rPr>
+          <w:rFonts w:cs="Calibri"/>
+          <w:sz w:val="28"/>
+          <w:szCs w:val="28"/>
+        </w:rPr>
+        <w:t>full</w:t>
+      </w:r>
+      <w:r>
+        <w:rPr>
+          <w:rFonts w:cs="Calibri"/>
+          <w:sz w:val="28"/>
+          <w:szCs w:val="28"/>
+        </w:rPr>
+        <w:t xml:space="preserve"> which controls the functions of the stack.</w:t>
+      </w:r>
+    </w:p>
+    <w:p>
+      <w:pPr>
+        <w:pStyle w:val="ListParagraph"/>
+        <w:autoSpaceDE w:val="0"/>
+        <w:autoSpaceDN w:val="0"/>
+        <w:adjustRightInd w:val="0"/>
+        <w:spacing w:after="0" w:line="240" w:lineRule="auto"/>
+        <w:ind w:left="900"/>
+        <w:rPr>
+          <w:rFonts w:cs="Calibri"/>
+          <w:sz w:val="28"/>
+          <w:szCs w:val="28"/>
+          <w:u w:val="single"/>
+        </w:rPr>
+      </w:pPr>
+    </w:p>
+    <w:p>
+      <w:pPr>
+        <w:pStyle w:val="ListParagraph"/>
+        <w:autoSpaceDE w:val="0"/>
+        <w:autoSpaceDN w:val="0"/>
+        <w:adjustRightInd w:val="0"/>
+        <w:spacing w:after="0" w:line="240" w:lineRule="auto"/>
+        <w:ind w:left="900"/>
+        <w:rPr>
+          <w:rFonts w:cs="Calibri"/>
+          <w:sz w:val="28"/>
+          <w:szCs w:val="28"/>
+          <w:u w:val="single"/>
+        </w:rPr>
+      </w:pPr>
+      <w:r>
+        <w:rPr>
+          <w:rFonts w:cs="Calibri"/>
+          <w:b/>
+          <w:bCs/>
+          <w:noProof/>
+          <w:sz w:val="28"/>
+          <w:szCs w:val="28"/>
+        </w:rPr>
+        <w:drawing>
+          <wp:inline distT="0" distB="0" distL="0" distR="0" wp14:anchorId="2BFBF296" wp14:editId="24886859">
+            <wp:extent cx="6163641" cy="2766060"/>
+            <wp:effectExtent l="0" t="0" r="8890" b="0"/>
+            <wp:docPr id="7" name="Picture 7"/>
+            <wp:cNvGraphicFramePr>
+              <a:graphicFrameLocks xmlns:a="http://schemas.openxmlformats.org/drawingml/2006/main" noChangeAspect="1"/>
+            </wp:cNvGraphicFramePr>
+            <a:graphic xmlns:a="http://schemas.openxmlformats.org/drawingml/2006/main">
+              <a:graphicData uri="http://schemas.openxmlformats.org/drawingml/2006/picture">
+                <pic:pic xmlns:pic="http://schemas.openxmlformats.org/drawingml/2006/picture">
+                  <pic:nvPicPr>
+                    <pic:cNvPr id="0" name="Picture 10"/>
+                    <pic:cNvPicPr>
+                      <a:picLocks noChangeAspect="1" noChangeArrowheads="1"/>
+                    </pic:cNvPicPr>
+                  </pic:nvPicPr>
+                  <pic:blipFill rotWithShape="1">
+                    <a:blip r:embed="rId15" cstate="print">
+                      <a:extLst>
+                        <a:ext uri="{28A0092B-C50C-407E-A947-70E740481C1C}">
+                          <a14:useLocalDpi xmlns:a14="http://schemas.microsoft.com/office/drawing/2010/main" val="0"/>
+                        </a:ext>
+                      </a:extLst>
+                    </a:blip>
+                    <a:srcRect l="26586" t="12673" r="6006" b="30297"/>
+                    <a:stretch/>
+                  </pic:blipFill>
+                  <pic:spPr bwMode="auto">
+                    <a:xfrm>
+                      <a:off x="0" y="0"/>
+                      <a:ext cx="6205418" cy="2784808"/>
+                    </a:xfrm>
+                    <a:prstGeom prst="rect">
+                      <a:avLst/>
+                    </a:prstGeom>
+                    <a:noFill/>
+                    <a:ln>
+                      <a:noFill/>
+                    </a:ln>
+                    <a:extLst>
+                      <a:ext uri="{53640926-AAD7-44D8-BBD7-CCE9431645EC}">
+                        <a14:shadowObscured xmlns:a14="http://schemas.microsoft.com/office/drawing/2010/main"/>
+                      </a:ext>
+                    </a:extLst>
+                  </pic:spPr>
+                </pic:pic>
+              </a:graphicData>
+            </a:graphic>
+          </wp:inline>
+        </w:drawing>
+      </w:r>
+    </w:p>
+    <w:p>
+      <w:pPr>
+        <w:pStyle w:val="ListParagraph"/>
+        <w:numPr>
+          <w:ilvl w:val="0"/>
+          <w:numId w:val="7"/>
+        </w:numPr>
+        <w:autoSpaceDE w:val="0"/>
+        <w:autoSpaceDN w:val="0"/>
+        <w:adjustRightInd w:val="0"/>
+        <w:spacing w:after="0" w:line="240" w:lineRule="auto"/>
+        <w:rPr>
+          <w:rFonts w:cs="Calibri"/>
+          <w:sz w:val="28"/>
+          <w:szCs w:val="28"/>
+          <w:u w:val="single"/>
+        </w:rPr>
+      </w:pPr>
+      <w:r>
+        <w:rPr>
+          <w:rFonts w:cs="Calibri"/>
+          <w:b/>
+          <w:bCs/>
+          <w:sz w:val="28"/>
+          <w:szCs w:val="28"/>
+        </w:rPr>
+        <w:t>Memento</w:t>
+      </w:r>
+      <w:r>
+        <w:rPr>
+          <w:rFonts w:cs="Calibri"/>
+          <w:b/>
+          <w:bCs/>
+          <w:sz w:val="28"/>
+          <w:szCs w:val="28"/>
+        </w:rPr>
+        <w:t xml:space="preserve">: </w:t>
+      </w:r>
+      <w:r>
+        <w:rPr>
+          <w:rFonts w:cs="Calibri"/>
+          <w:sz w:val="28"/>
+          <w:szCs w:val="28"/>
+        </w:rPr>
+        <w:t>used in taking a snapshot of the game by performing a deep copy of every property in the game, so we are able to create checkpoints and can navigate through them. Memento contains state of an object be restored. Originator creates and stores the states in Memento objects and Caretaker object is responsible for restoring object state from Memento.</w:t>
+      </w:r>
+    </w:p>
+    <w:p>
+      <w:pPr>
+        <w:pStyle w:val="ListParagraph"/>
+        <w:autoSpaceDE w:val="0"/>
+        <w:autoSpaceDN w:val="0"/>
+        <w:adjustRightInd w:val="0"/>
+        <w:spacing w:after="0" w:line="240" w:lineRule="auto"/>
+        <w:ind w:left="900"/>
+        <w:rPr>
+          <w:rFonts w:cs="Calibri"/>
+          <w:sz w:val="28"/>
+          <w:szCs w:val="28"/>
+          <w:u w:val="single"/>
+        </w:rPr>
+      </w:pPr>
+    </w:p>
+    <w:p>
+      <w:pPr>
+        <w:pStyle w:val="ListParagraph"/>
+        <w:autoSpaceDE w:val="0"/>
+        <w:autoSpaceDN w:val="0"/>
+        <w:adjustRightInd w:val="0"/>
+        <w:spacing w:after="0" w:line="240" w:lineRule="auto"/>
+        <w:ind w:left="900"/>
+        <w:rPr>
+          <w:rFonts w:cs="Calibri"/>
+          <w:sz w:val="28"/>
+          <w:szCs w:val="28"/>
+          <w:u w:val="single"/>
+        </w:rPr>
+      </w:pPr>
+      <w:r>
+        <w:rPr>
+          <w:rFonts w:cs="Calibri"/>
+          <w:b/>
+          <w:bCs/>
+          <w:noProof/>
+          <w:sz w:val="28"/>
+          <w:szCs w:val="28"/>
+        </w:rPr>
+        <w:drawing>
+          <wp:inline distT="0" distB="0" distL="0" distR="0" wp14:anchorId="57A246DA" wp14:editId="31A37ECC">
+            <wp:extent cx="6392956" cy="2667000"/>
+            <wp:effectExtent l="0" t="0" r="8255" b="0"/>
+            <wp:docPr id="8" name="Picture 8"/>
+            <wp:cNvGraphicFramePr>
+              <a:graphicFrameLocks xmlns:a="http://schemas.openxmlformats.org/drawingml/2006/main" noChangeAspect="1"/>
+            </wp:cNvGraphicFramePr>
+            <a:graphic xmlns:a="http://schemas.openxmlformats.org/drawingml/2006/main">
+              <a:graphicData uri="http://schemas.openxmlformats.org/drawingml/2006/picture">
+                <pic:pic xmlns:pic="http://schemas.openxmlformats.org/drawingml/2006/picture">
+                  <pic:nvPicPr>
+                    <pic:cNvPr id="0" name="Picture 11"/>
+                    <pic:cNvPicPr>
+                      <a:picLocks noChangeAspect="1" noChangeArrowheads="1"/>
+                    </pic:cNvPicPr>
+                  </pic:nvPicPr>
+                  <pic:blipFill rotWithShape="1">
+                    <a:blip r:embed="rId16">
+                      <a:extLst>
+                        <a:ext uri="{28A0092B-C50C-407E-A947-70E740481C1C}">
+                          <a14:useLocalDpi xmlns:a14="http://schemas.microsoft.com/office/drawing/2010/main" val="0"/>
+                        </a:ext>
+                      </a:extLst>
+                    </a:blip>
+                    <a:srcRect l="25250" t="13069" r="2225" b="33069"/>
+                    <a:stretch/>
+                  </pic:blipFill>
+                  <pic:spPr bwMode="auto">
+                    <a:xfrm>
+                      <a:off x="0" y="0"/>
+                      <a:ext cx="6399730" cy="2669826"/>
+                    </a:xfrm>
+                    <a:prstGeom prst="rect">
+                      <a:avLst/>
+                    </a:prstGeom>
+                    <a:noFill/>
+                    <a:ln>
+                      <a:noFill/>
+                    </a:ln>
+                    <a:extLst>
+                      <a:ext uri="{53640926-AAD7-44D8-BBD7-CCE9431645EC}">
+                        <a14:shadowObscured xmlns:a14="http://schemas.microsoft.com/office/drawing/2010/main"/>
+                      </a:ext>
+                    </a:extLst>
+                  </pic:spPr>
+                </pic:pic>
+              </a:graphicData>
+            </a:graphic>
+          </wp:inline>
+        </w:drawing>
+      </w:r>
+    </w:p>
+    <w:p>
+      <w:pPr>
+        <w:autoSpaceDE w:val="0"/>
+        <w:autoSpaceDN w:val="0"/>
+        <w:adjustRightInd w:val="0"/>
+        <w:spacing w:after="0" w:line="240" w:lineRule="auto"/>
+        <w:rPr>
+          <w:rFonts w:cs="Calibri"/>
+          <w:sz w:val="28"/>
+          <w:szCs w:val="28"/>
+          <w:u w:val="single"/>
+        </w:rPr>
+      </w:pPr>
+    </w:p>
+    <w:p>
+      <w:pPr>
+        <w:pStyle w:val="ListParagraph"/>
+        <w:numPr>
+          <w:ilvl w:val="0"/>
+          <w:numId w:val="7"/>
+        </w:numPr>
+        <w:autoSpaceDE w:val="0"/>
+        <w:autoSpaceDN w:val="0"/>
+        <w:adjustRightInd w:val="0"/>
+        <w:spacing w:after="0" w:line="240" w:lineRule="auto"/>
+        <w:rPr>
+          <w:rFonts w:cs="Calibri"/>
+          <w:sz w:val="28"/>
+          <w:szCs w:val="28"/>
+          <w:u w:val="single"/>
+        </w:rPr>
+      </w:pPr>
+      <w:r>
+        <w:rPr>
+          <w:rFonts w:cs="Calibri"/>
+          <w:b/>
+          <w:bCs/>
+          <w:sz w:val="28"/>
+          <w:szCs w:val="28"/>
+        </w:rPr>
+        <w:lastRenderedPageBreak/>
+        <w:t xml:space="preserve">Iterator: </w:t>
+      </w:r>
+    </w:p>
+    <w:p>
+      <w:pPr>
+        <w:pStyle w:val="ListParagraph"/>
+        <w:autoSpaceDE w:val="0"/>
+        <w:autoSpaceDN w:val="0"/>
+        <w:adjustRightInd w:val="0"/>
+        <w:spacing w:after="0" w:line="240" w:lineRule="auto"/>
+        <w:ind w:left="900"/>
+        <w:rPr>
+          <w:rFonts w:hint="cs"/>
+          <w:sz w:val="28"/>
+          <w:szCs w:val="28"/>
+          <w:u w:val="single"/>
+          <w:rtl/>
+          <w:lang w:bidi="ar-EG"/>
+        </w:rPr>
+      </w:pPr>
+      <w:r>
+        <w:rPr>
+          <w:rFonts w:cs="Calibri"/>
+          <w:bCs/>
+          <w:sz w:val="28"/>
+          <w:szCs w:val="28"/>
+        </w:rPr>
+        <w:t>I</w:t>
+      </w:r>
+      <w:r>
+        <w:rPr>
+          <w:rFonts w:cs="Calibri"/>
+          <w:bCs/>
+          <w:sz w:val="28"/>
+          <w:szCs w:val="28"/>
+        </w:rPr>
+        <w:t xml:space="preserve">t iterates the stack elements </w:t>
+      </w:r>
+      <w:r>
+        <w:rPr>
+          <w:rFonts w:cs="Calibri"/>
+          <w:bCs/>
+          <w:sz w:val="28"/>
+          <w:szCs w:val="28"/>
+        </w:rPr>
+        <w:t>in the stack and encapsulates the user from list of the plates.</w:t>
+      </w:r>
+    </w:p>
+    <w:p>
+      <w:pPr>
+        <w:pStyle w:val="ListParagraph"/>
+        <w:autoSpaceDE w:val="0"/>
+        <w:autoSpaceDN w:val="0"/>
+        <w:adjustRightInd w:val="0"/>
+        <w:spacing w:after="0" w:line="240" w:lineRule="auto"/>
+        <w:ind w:left="900"/>
+        <w:rPr>
+          <w:rFonts w:cs="Calibri"/>
+          <w:b/>
+          <w:bCs/>
+          <w:noProof/>
+          <w:sz w:val="28"/>
+          <w:szCs w:val="28"/>
+        </w:rPr>
+      </w:pPr>
+    </w:p>
+    <w:p>
+      <w:pPr>
+        <w:pStyle w:val="ListParagraph"/>
+        <w:autoSpaceDE w:val="0"/>
+        <w:autoSpaceDN w:val="0"/>
+        <w:adjustRightInd w:val="0"/>
+        <w:spacing w:after="0" w:line="240" w:lineRule="auto"/>
+        <w:ind w:left="900"/>
+        <w:rPr>
+          <w:rFonts w:cs="Calibri"/>
+          <w:sz w:val="28"/>
+          <w:szCs w:val="28"/>
+          <w:u w:val="single"/>
+        </w:rPr>
+      </w:pPr>
+      <w:r>
+        <w:rPr>
+          <w:rFonts w:cs="Calibri"/>
+          <w:b/>
+          <w:bCs/>
+          <w:noProof/>
+          <w:sz w:val="28"/>
+          <w:szCs w:val="28"/>
+        </w:rPr>
+        <w:pict w14:anchorId="7CFAD3EB">
+          <v:shape id="_x0000_i1030" type="#_x0000_t75" style="width:515.25pt;height:500.25pt">
+            <v:imagedata r:id="rId17" o:title="iterator"/>
+          </v:shape>
+        </w:pict>
+      </w:r>
+    </w:p>
+    <w:p>
+      <w:pPr>
+        <w:pStyle w:val="ListParagraph"/>
+        <w:numPr>
+          <w:ilvl w:val="0"/>
+          <w:numId w:val="7"/>
+        </w:numPr>
+        <w:autoSpaceDE w:val="0"/>
+        <w:autoSpaceDN w:val="0"/>
+        <w:adjustRightInd w:val="0"/>
+        <w:spacing w:after="0" w:line="240" w:lineRule="auto"/>
+        <w:rPr>
+          <w:rFonts w:cs="Calibri"/>
+          <w:sz w:val="28"/>
+          <w:szCs w:val="28"/>
+          <w:u w:val="single"/>
+        </w:rPr>
+      </w:pPr>
+      <w:r>
+        <w:rPr>
+          <w:rFonts w:cs="Calibri"/>
+          <w:b/>
+          <w:bCs/>
+          <w:sz w:val="28"/>
+          <w:szCs w:val="28"/>
+        </w:rPr>
+        <w:t xml:space="preserve">Singleton: </w:t>
+      </w:r>
+    </w:p>
+    <w:p>
+      <w:pPr>
+        <w:pStyle w:val="ListParagraph"/>
+        <w:autoSpaceDE w:val="0"/>
+        <w:autoSpaceDN w:val="0"/>
+        <w:adjustRightInd w:val="0"/>
+        <w:spacing w:after="0" w:line="240" w:lineRule="auto"/>
+        <w:ind w:left="900"/>
+        <w:rPr>
+          <w:rFonts w:cs="Calibri"/>
+          <w:sz w:val="28"/>
+          <w:szCs w:val="28"/>
+          <w:u w:val="single"/>
+        </w:rPr>
+      </w:pPr>
+      <w:r>
+        <w:rPr>
+          <w:rFonts w:cs="Calibri"/>
+          <w:bCs/>
+          <w:sz w:val="28"/>
+          <w:szCs w:val="28"/>
+        </w:rPr>
+        <w:t xml:space="preserve">This pattern is used in the </w:t>
+      </w:r>
+      <w:r>
+        <w:rPr>
+          <w:rFonts w:cs="Calibri"/>
+          <w:bCs/>
+          <w:sz w:val="28"/>
+          <w:szCs w:val="28"/>
+        </w:rPr>
+        <w:t>plate’s</w:t>
+      </w:r>
+      <w:r>
+        <w:rPr>
+          <w:rFonts w:cs="Calibri"/>
+          <w:bCs/>
+          <w:sz w:val="28"/>
+          <w:szCs w:val="28"/>
+        </w:rPr>
+        <w:t xml:space="preserve"> factory and </w:t>
+      </w:r>
+      <w:proofErr w:type="gramStart"/>
+      <w:r>
+        <w:rPr>
+          <w:rFonts w:cs="Calibri"/>
+          <w:bCs/>
+          <w:sz w:val="28"/>
+          <w:szCs w:val="28"/>
+        </w:rPr>
+        <w:t>plates</w:t>
+      </w:r>
+      <w:proofErr w:type="gramEnd"/>
+      <w:r>
+        <w:rPr>
+          <w:rFonts w:cs="Calibri"/>
+          <w:bCs/>
+          <w:sz w:val="28"/>
+          <w:szCs w:val="28"/>
+        </w:rPr>
+        <w:t xml:space="preserve"> pool and plate flyweight and the logger. All </w:t>
+      </w:r>
+      <w:r>
+        <w:rPr>
+          <w:rFonts w:cs="Calibri"/>
+          <w:bCs/>
+          <w:sz w:val="28"/>
+          <w:szCs w:val="28"/>
+        </w:rPr>
+        <w:t xml:space="preserve">these classes are initialized once and only one instance is used during the </w:t>
+      </w:r>
+      <w:r>
+        <w:rPr>
+          <w:rFonts w:cs="Calibri"/>
+          <w:bCs/>
+          <w:sz w:val="28"/>
+          <w:szCs w:val="28"/>
+        </w:rPr>
+        <w:lastRenderedPageBreak/>
+        <w:t>program execution to get access to the data changed by all classes uses the singleton classes.</w:t>
+      </w:r>
+    </w:p>
+    <w:p>
+      <w:pPr>
+        <w:pStyle w:val="ListParagraph"/>
+        <w:autoSpaceDE w:val="0"/>
+        <w:autoSpaceDN w:val="0"/>
+        <w:adjustRightInd w:val="0"/>
+        <w:spacing w:after="0" w:line="240" w:lineRule="auto"/>
+        <w:ind w:left="900"/>
+        <w:rPr>
+          <w:rFonts w:cs="Calibri"/>
+          <w:sz w:val="28"/>
+          <w:szCs w:val="28"/>
+          <w:u w:val="single"/>
+        </w:rPr>
+      </w:pPr>
+      <w:r>
+        <w:rPr>
+          <w:rFonts w:cs="Calibri"/>
+          <w:noProof/>
+          <w:sz w:val="28"/>
+          <w:szCs w:val="28"/>
+        </w:rPr>
+        <w:drawing>
+          <wp:inline distT="0" distB="0" distL="0" distR="0" wp14:anchorId="79BABC4F" wp14:editId="21ACD366">
+            <wp:extent cx="4457700" cy="1973580"/>
+            <wp:effectExtent l="0" t="0" r="0" b="7620"/>
+            <wp:docPr id="10" name="Picture 10"/>
+            <wp:cNvGraphicFramePr>
+              <a:graphicFrameLocks xmlns:a="http://schemas.openxmlformats.org/drawingml/2006/main" noChangeAspect="1"/>
+            </wp:cNvGraphicFramePr>
+            <a:graphic xmlns:a="http://schemas.openxmlformats.org/drawingml/2006/main">
+              <a:graphicData uri="http://schemas.openxmlformats.org/drawingml/2006/picture">
+                <pic:pic xmlns:pic="http://schemas.openxmlformats.org/drawingml/2006/picture">
+                  <pic:nvPicPr>
+                    <pic:cNvPr id="0" name="Picture 13"/>
+                    <pic:cNvPicPr>
+                      <a:picLocks noChangeAspect="1" noChangeArrowheads="1"/>
+                    </pic:cNvPicPr>
+                  </pic:nvPicPr>
+                  <pic:blipFill rotWithShape="1">
+                    <a:blip r:embed="rId18" cstate="print">
+                      <a:extLst>
+                        <a:ext uri="{28A0092B-C50C-407E-A947-70E740481C1C}">
+                          <a14:useLocalDpi xmlns:a14="http://schemas.microsoft.com/office/drawing/2010/main" val="0"/>
+                        </a:ext>
+                      </a:extLst>
+                    </a:blip>
+                    <a:srcRect l="28810" t="15247" r="6118" b="33465"/>
+                    <a:stretch/>
+                  </pic:blipFill>
+                  <pic:spPr bwMode="auto">
+                    <a:xfrm>
+                      <a:off x="0" y="0"/>
+                      <a:ext cx="4457700" cy="1973580"/>
+                    </a:xfrm>
+                    <a:prstGeom prst="rect">
+                      <a:avLst/>
+                    </a:prstGeom>
+                    <a:noFill/>
+                    <a:ln>
+                      <a:noFill/>
+                    </a:ln>
+                    <a:extLst>
+                      <a:ext uri="{53640926-AAD7-44D8-BBD7-CCE9431645EC}">
+                        <a14:shadowObscured xmlns:a14="http://schemas.microsoft.com/office/drawing/2010/main"/>
+                      </a:ext>
+                    </a:extLst>
+                  </pic:spPr>
+                </pic:pic>
+              </a:graphicData>
+            </a:graphic>
+          </wp:inline>
+        </w:drawing>
+      </w:r>
     </w:p>
     <w:sectPr>
-      <w:headerReference w:type="default" r:id="rId11"/>
-      <w:footerReference w:type="default" r:id="rId12"/>
+      <w:headerReference w:type="default" r:id="rId19"/>
+      <w:footerReference w:type="default" r:id="rId20"/>
       <w:pgSz w:w="12240" w:h="15840"/>
       <w:pgMar w:top="720" w:right="720" w:bottom="720" w:left="720" w:header="720" w:footer="720" w:gutter="0"/>
       <w:cols w:space="720"/>
@@ -1074,7 +2412,7 @@
               <w:sz w:val="32"/>
               <w:szCs w:val="32"/>
             </w:rPr>
-            <w:t>4</w:t>
+            <w:t>9</w:t>
           </w:r>
           <w:r>
             <w:rPr>
@@ -1146,7 +2484,7 @@
       <mc:AlternateContent>
         <mc:Choice Requires="wps">
           <w:drawing>
-            <wp:anchor distT="0" distB="0" distL="118745" distR="118745" simplePos="0" relativeHeight="251659264" behindDoc="1" locked="0" layoutInCell="1" allowOverlap="0">
+            <wp:anchor distT="0" distB="0" distL="118745" distR="118745" simplePos="0" relativeHeight="251659264" behindDoc="1" locked="0" layoutInCell="1" allowOverlap="0" wp14:anchorId="27802C7C" wp14:editId="7B375048">
               <wp:simplePos x="0" y="0"/>
               <wp:positionH relativeFrom="margin">
                 <wp:align>center</wp:align>
@@ -1217,6 +2555,7 @@
                             <w:dataBinding w:prefixMappings="xmlns:ns0='http://purl.org/dc/elements/1.1/' xmlns:ns1='http://schemas.openxmlformats.org/package/2006/metadata/core-properties' " w:xpath="/ns1:coreProperties[1]/ns0:title[1]" w:storeItemID="{6C3C8BC8-F283-45AE-878A-BAB7291924A1}"/>
                             <w:text/>
                           </w:sdtPr>
+                          <w:sdtEndPr/>
                           <w:sdtContent>
                             <w:p>
                               <w:pPr>
@@ -1259,7 +2598,7 @@
         </mc:Choice>
         <mc:Fallback>
           <w:pict>
-            <v:rect id="Rectangle 197" o:spid="_x0000_s1026" style="position:absolute;margin-left:0;margin-top:0;width:468.5pt;height:21.3pt;z-index:-251657216;visibility:visible;mso-wrap-style:square;mso-width-percent:1000;mso-height-percent:27;mso-top-percent:45;mso-wrap-distance-left:9.35pt;mso-wrap-distance-top:0;mso-wrap-distance-right:9.35pt;mso-wrap-distance-bottom:0;mso-position-horizontal:center;mso-position-horizontal-relative:margin;mso-position-vertical-relative:page;mso-width-percent:1000;mso-height-percent:27;mso-top-percent:45;mso-width-relative:margin;mso-height-relative:page;v-text-anchor:middle" o:gfxdata="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" o:allowoverlap="f" fillcolor="#4472c4 [3204]" stroked="f" strokeweight="1pt">
+            <v:rect w14:anchorId="27802C7C" id="Rectangle 197" o:spid="_x0000_s1026" style="position:absolute;margin-left:0;margin-top:0;width:468.5pt;height:21.3pt;z-index:-251657216;visibility:visible;mso-wrap-style:square;mso-width-percent:1000;mso-height-percent:27;mso-top-percent:45;mso-wrap-distance-left:9.35pt;mso-wrap-distance-top:0;mso-wrap-distance-right:9.35pt;mso-wrap-distance-bottom:0;mso-position-horizontal:center;mso-position-horizontal-relative:margin;mso-position-vertical-relative:page;mso-width-percent:1000;mso-height-percent:27;mso-top-percent:45;mso-width-relative:margin;mso-height-relative:page;v-text-anchor:middle" o:gfxdata="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" o:allowoverlap="f" fillcolor="#4472c4 [3204]" stroked="f" strokeweight="1pt">
               <v:textbox style="mso-fit-shape-to-text:t">
                 <w:txbxContent>
                   <w:sdt>
@@ -1274,6 +2613,7 @@
                       <w:dataBinding w:prefixMappings="xmlns:ns0='http://purl.org/dc/elements/1.1/' xmlns:ns1='http://schemas.openxmlformats.org/package/2006/metadata/core-properties' " w:xpath="/ns1:coreProperties[1]/ns0:title[1]" w:storeItemID="{6C3C8BC8-F283-45AE-878A-BAB7291924A1}"/>
                       <w:text/>
                     </w:sdtPr>
+                    <w:sdtEndPr/>
                     <w:sdtContent>
                       <w:p>
                         <w:pPr>
@@ -1650,6 +2990,119 @@
     </w:lvl>
   </w:abstractNum>
   <w:abstractNum w:abstractNumId="3">
+    <w:nsid w:val="4DCF477D"/>
+    <w:multiLevelType w:val="hybridMultilevel"/>
+    <w:tmpl w:val="FAF6478C"/>
+    <w:lvl w:ilvl="0" w:tplc="04090001">
+      <w:start w:val="1"/>
+      <w:numFmt w:val="bullet"/>
+      <w:lvlText w:val=""/>
+      <w:lvlJc w:val="left"/>
+      <w:pPr>
+        <w:ind w:left="900" w:hanging="360"/>
+      </w:pPr>
+      <w:rPr>
+        <w:rFonts w:ascii="Symbol" w:hAnsi="Symbol" w:hint="default"/>
+      </w:rPr>
+    </w:lvl>
+    <w:lvl w:ilvl="1" w:tplc="04090003" w:tentative="1">
+      <w:start w:val="1"/>
+      <w:numFmt w:val="bullet"/>
+      <w:lvlText w:val="o"/>
+      <w:lvlJc w:val="left"/>
+      <w:pPr>
+        <w:ind w:left="1620" w:hanging="360"/>
+      </w:pPr>
+      <w:rPr>
+        <w:rFonts w:ascii="Courier New" w:hAnsi="Courier New" w:cs="Courier New" w:hint="default"/>
+      </w:rPr>
+    </w:lvl>
+    <w:lvl w:ilvl="2" w:tplc="04090005" w:tentative="1">
+      <w:start w:val="1"/>
+      <w:numFmt w:val="bullet"/>
+      <w:lvlText w:val=""/>
+      <w:lvlJc w:val="left"/>
+      <w:pPr>
+        <w:ind w:left="2340" w:hanging="360"/>
+      </w:pPr>
+      <w:rPr>
+        <w:rFonts w:ascii="Wingdings" w:hAnsi="Wingdings" w:hint="default"/>
+      </w:rPr>
+    </w:lvl>
+    <w:lvl w:ilvl="3" w:tplc="04090001" w:tentative="1">
+      <w:start w:val="1"/>
+      <w:numFmt w:val="bullet"/>
+      <w:lvlText w:val=""/>
+      <w:lvlJc w:val="left"/>
+      <w:pPr>
+        <w:ind w:left="3060" w:hanging="360"/>
+      </w:pPr>
+      <w:rPr>
+        <w:rFonts w:ascii="Symbol" w:hAnsi="Symbol" w:hint="default"/>
+      </w:rPr>
+    </w:lvl>
+    <w:lvl w:ilvl="4" w:tplc="04090003" w:tentative="1">
+      <w:start w:val="1"/>
+      <w:numFmt w:val="bullet"/>
+      <w:lvlText w:val="o"/>
+      <w:lvlJc w:val="left"/>
+      <w:pPr>
+        <w:ind w:left="3780" w:hanging="360"/>
+      </w:pPr>
+      <w:rPr>
+        <w:rFonts w:ascii="Courier New" w:hAnsi="Courier New" w:cs="Courier New" w:hint="default"/>
+      </w:rPr>
+    </w:lvl>
+    <w:lvl w:ilvl="5" w:tplc="04090005" w:tentative="1">
+      <w:start w:val="1"/>
+      <w:numFmt w:val="bullet"/>
+      <w:lvlText w:val=""/>
+      <w:lvlJc w:val="left"/>
+      <w:pPr>
+        <w:ind w:left="4500" w:hanging="360"/>
+      </w:pPr>
+      <w:rPr>
+        <w:rFonts w:ascii="Wingdings" w:hAnsi="Wingdings" w:hint="default"/>
+      </w:rPr>
+    </w:lvl>
+    <w:lvl w:ilvl="6" w:tplc="04090001" w:tentative="1">
+      <w:start w:val="1"/>
+      <w:numFmt w:val="bullet"/>
+      <w:lvlText w:val=""/>
+      <w:lvlJc w:val="left"/>
+      <w:pPr>
+        <w:ind w:left="5220" w:hanging="360"/>
+      </w:pPr>
+      <w:rPr>
+        <w:rFonts w:ascii="Symbol" w:hAnsi="Symbol" w:hint="default"/>
+      </w:rPr>
+    </w:lvl>
+    <w:lvl w:ilvl="7" w:tplc="04090003" w:tentative="1">
+      <w:start w:val="1"/>
+      <w:numFmt w:val="bullet"/>
+      <w:lvlText w:val="o"/>
+      <w:lvlJc w:val="left"/>
+      <w:pPr>
+        <w:ind w:left="5940" w:hanging="360"/>
+      </w:pPr>
+      <w:rPr>
+        <w:rFonts w:ascii="Courier New" w:hAnsi="Courier New" w:cs="Courier New" w:hint="default"/>
+      </w:rPr>
+    </w:lvl>
+    <w:lvl w:ilvl="8" w:tplc="04090005" w:tentative="1">
+      <w:start w:val="1"/>
+      <w:numFmt w:val="bullet"/>
+      <w:lvlText w:val=""/>
+      <w:lvlJc w:val="left"/>
+      <w:pPr>
+        <w:ind w:left="6660" w:hanging="360"/>
+      </w:pPr>
+      <w:rPr>
+        <w:rFonts w:ascii="Wingdings" w:hAnsi="Wingdings" w:hint="default"/>
+      </w:rPr>
+    </w:lvl>
+  </w:abstractNum>
+  <w:abstractNum w:abstractNumId="4">
     <w:nsid w:val="56F122D5"/>
     <w:multiLevelType w:val="hybridMultilevel"/>
     <w:tmpl w:val="2206AE70"/>
@@ -1762,7 +3215,7 @@
       </w:rPr>
     </w:lvl>
   </w:abstractNum>
-  <w:abstractNum w:abstractNumId="4">
+  <w:abstractNum w:abstractNumId="5">
     <w:nsid w:val="757D0D06"/>
     <w:multiLevelType w:val="hybridMultilevel"/>
     <w:tmpl w:val="A68CD64E"/>
@@ -1855,7 +3308,7 @@
     <w:abstractNumId w:val="0"/>
   </w:num>
   <w:num w:numId="3">
-    <w:abstractNumId w:val="3"/>
+    <w:abstractNumId w:val="4"/>
   </w:num>
   <w:num w:numId="4">
     <w:abstractNumId w:val="2"/>
@@ -1864,7 +3317,10 @@
     <w:abstractNumId w:val="1"/>
   </w:num>
   <w:num w:numId="6">
-    <w:abstractNumId w:val="4"/>
+    <w:abstractNumId w:val="5"/>
+  </w:num>
+  <w:num w:numId="7">
+    <w:abstractNumId w:val="3"/>
   </w:num>
 </w:numbering>
 </file>
@@ -2270,7 +3726,6 @@
   <w:style w:type="character" w:default="1" w:styleId="DefaultParagraphFont">
     <w:name w:val="Default Paragraph Font"/>
     <w:uiPriority w:val="1"/>
-    <w:semiHidden/>
     <w:unhideWhenUsed/>
   </w:style>
   <w:style w:type="table" w:default="1" w:styleId="TableNormal">
@@ -2350,542 +3805,6 @@
     <w:rsid w:val="00F220DD"/>
   </w:style>
 </w:styles>
-</file>
-
-<file path=word/glossary/document.xml><?xml version="1.0" encoding="utf-8"?>
-<w:glossaryDocument xmlns:wpc="http://schemas.microsoft.com/office/word/2010/wordprocessingCanvas" xmlns:mc="http://schemas.openxmlformats.org/markup-compatibility/2006" xmlns:o="urn:schemas-microsoft-com:office:office" xmlns:r="http://schemas.openxmlformats.org/officeDocument/2006/relationships" xmlns:m="http://schemas.openxmlformats.org/officeDocument/2006/math" xmlns:v="urn:schemas-microsoft-com:vml" xmlns:wp14="http://schemas.microsoft.com/office/word/2010/wordprocessingDrawing" xmlns:wp="http://schemas.openxmlformats.org/drawingml/2006/wordprocessingDrawing" xmlns:w10="urn:schemas-microsoft-com:office:word" xmlns:w="http://schemas.openxmlformats.org/wordprocessingml/2006/main" xmlns:w14="http://schemas.microsoft.com/office/word/2010/wordml" xmlns:w15="http://schemas.microsoft.com/office/word/2012/wordml" xmlns:wpg="http://schemas.microsoft.com/office/word/2010/wordprocessingGroup" xmlns:wpi="http://schemas.microsoft.com/office/word/2010/wordprocessingInk" xmlns:wne="http://schemas.microsoft.com/office/word/2006/wordml" xmlns:wps="http://schemas.microsoft.com/office/word/2010/wordprocessingShape" mc:Ignorable="w14 w15 wp14"/>
-</file>
-
-<file path=word/glossary/fontTable.xml><?xml version="1.0" encoding="utf-8"?>
-<w:fonts xmlns:mc="http://schemas.openxmlformats.org/markup-compatibility/2006" xmlns:r="http://schemas.openxmlformats.org/officeDocument/2006/relationships" xmlns:w="http://schemas.openxmlformats.org/wordprocessingml/2006/main" xmlns:w14="http://schemas.microsoft.com/office/word/2010/wordml" xmlns:w15="http://schemas.microsoft.com/office/word/2012/wordml" mc:Ignorable="w14 w15">
-  <w:font w:name="Symbol">
-    <w:panose1 w:val="05050102010706020507"/>
-    <w:charset w:val="02"/>
-    <w:family w:val="roman"/>
-    <w:pitch w:val="variable"/>
-    <w:sig w:usb0="00000000" w:usb1="10000000" w:usb2="00000000" w:usb3="00000000" w:csb0="80000000" w:csb1="00000000"/>
-  </w:font>
-  <w:font w:name="Times New Roman">
-    <w:panose1 w:val="02020603050405020304"/>
-    <w:charset w:val="00"/>
-    <w:family w:val="roman"/>
-    <w:pitch w:val="variable"/>
-    <w:sig w:usb0="E0002EFF" w:usb1="C0007843" w:usb2="00000009" w:usb3="00000000" w:csb0="000001FF" w:csb1="00000000"/>
-  </w:font>
-  <w:font w:name="Courier New">
-    <w:panose1 w:val="02070309020205020404"/>
-    <w:charset w:val="00"/>
-    <w:family w:val="modern"/>
-    <w:pitch w:val="fixed"/>
-    <w:sig w:usb0="E0002EFF" w:usb1="C0007843" w:usb2="00000009" w:usb3="00000000" w:csb0="000001FF" w:csb1="00000000"/>
-  </w:font>
-  <w:font w:name="Wingdings">
-    <w:panose1 w:val="05000000000000000000"/>
-    <w:charset w:val="02"/>
-    <w:family w:val="auto"/>
-    <w:pitch w:val="variable"/>
-    <w:sig w:usb0="00000000" w:usb1="10000000" w:usb2="00000000" w:usb3="00000000" w:csb0="80000000" w:csb1="00000000"/>
-  </w:font>
-  <w:font w:name="Calibri">
-    <w:panose1 w:val="020F0502020204030204"/>
-    <w:charset w:val="00"/>
-    <w:family w:val="swiss"/>
-    <w:pitch w:val="variable"/>
-    <w:sig w:usb0="E00002FF" w:usb1="4000ACFF" w:usb2="00000001" w:usb3="00000000" w:csb0="0000019F" w:csb1="00000000"/>
-  </w:font>
-  <w:font w:name="Arial">
-    <w:panose1 w:val="020B0604020202020204"/>
-    <w:charset w:val="00"/>
-    <w:family w:val="swiss"/>
-    <w:pitch w:val="variable"/>
-    <w:sig w:usb0="E0002EFF" w:usb1="C0007843" w:usb2="00000009" w:usb3="00000000" w:csb0="000001FF" w:csb1="00000000"/>
-  </w:font>
-  <w:font w:name="Calibri Light">
-    <w:panose1 w:val="020F0302020204030204"/>
-    <w:charset w:val="00"/>
-    <w:family w:val="swiss"/>
-    <w:pitch w:val="variable"/>
-    <w:sig w:usb0="A00002EF" w:usb1="4000207B" w:usb2="00000000" w:usb3="00000000" w:csb0="0000019F" w:csb1="00000000"/>
-  </w:font>
-</w:fonts>
-</file>
-
-<file path=word/glossary/settings.xml><?xml version="1.0" encoding="utf-8"?>
-<w:settings xmlns:mc="http://schemas.openxmlformats.org/markup-compatibility/2006" xmlns:o="urn:schemas-microsoft-com:office:office" xmlns:r="http://schemas.openxmlformats.org/officeDocument/2006/relationships" xmlns:m="http://schemas.openxmlformats.org/officeDocument/2006/math" xmlns:v="urn:schemas-microsoft-com:vml" xmlns:w10="urn:schemas-microsoft-com:office:word" xmlns:w="http://schemas.openxmlformats.org/wordprocessingml/2006/main" xmlns:w14="http://schemas.microsoft.com/office/word/2010/wordml" xmlns:w15="http://schemas.microsoft.com/office/word/2012/wordml" xmlns:sl="http://schemas.openxmlformats.org/schemaLibrary/2006/main" mc:Ignorable="w14 w15">
-  <w:view w:val="normal"/>
-  <w:defaultTabStop w:val="720"/>
-  <w:characterSpacingControl w:val="doNotCompress"/>
-  <w:compat>
-    <w:useFELayout/>
-    <w:compatSetting w:name="compatibilityMode" w:uri="http://schemas.microsoft.com/office/word" w:val="15"/>
-    <w:compatSetting w:name="overrideTableStyleFontSizeAndJustification" w:uri="http://schemas.microsoft.com/office/word" w:val="1"/>
-    <w:compatSetting w:name="enableOpenTypeFeatures" w:uri="http://schemas.microsoft.com/office/word" w:val="1"/>
-    <w:compatSetting w:name="doNotFlipMirrorIndents" w:uri="http://schemas.microsoft.com/office/word" w:val="1"/>
-    <w:compatSetting w:name="differentiateMultirowTableHeaders" w:uri="http://schemas.microsoft.com/office/word" w:val="1"/>
-  </w:compat>
-  <w:rsids>
-    <w:rsidRoot w:val="003B3734"/>
-    <w:rsid w:val="003B3734"/>
-    <w:rsid w:val="004B1F55"/>
-  </w:rsids>
-  <m:mathPr>
-    <m:mathFont m:val="Cambria Math"/>
-    <m:brkBin m:val="before"/>
-    <m:brkBinSub m:val="--"/>
-    <m:smallFrac m:val="0"/>
-    <m:dispDef/>
-    <m:lMargin m:val="0"/>
-    <m:rMargin m:val="0"/>
-    <m:defJc m:val="centerGroup"/>
-    <m:wrapIndent m:val="1440"/>
-    <m:intLim m:val="subSup"/>
-    <m:naryLim m:val="undOvr"/>
-  </m:mathPr>
-  <w:themeFontLang w:val="en-US"/>
-  <w:clrSchemeMapping w:bg1="light1" w:t1="dark1" w:bg2="light2" w:t2="dark2" w:accent1="accent1" w:accent2="accent2" w:accent3="accent3" w:accent4="accent4" w:accent5="accent5" w:accent6="accent6" w:hyperlink="hyperlink" w:followedHyperlink="followedHyperlink"/>
-  <w:decimalSymbol w:val="."/>
-  <w:listSeparator w:val=","/>
-  <w15:chartTrackingRefBased/>
-</w:settings>
-</file>
-
-<file path=word/glossary/styles.xml><?xml version="1.0" encoding="utf-8"?>
-<w:styles xmlns:mc="http://schemas.openxmlformats.org/markup-compatibility/2006" xmlns:r="http://schemas.openxmlformats.org/officeDocument/2006/relationships" xmlns:w="http://schemas.openxmlformats.org/wordprocessingml/2006/main" xmlns:w14="http://schemas.microsoft.com/office/word/2010/wordml" xmlns:w15="http://schemas.microsoft.com/office/word/2012/wordml" mc:Ignorable="w14 w15">
-  <w:docDefaults>
-    <w:rPrDefault>
-      <w:rPr>
-        <w:rFonts w:asciiTheme="minorHAnsi" w:eastAsiaTheme="minorEastAsia" w:hAnsiTheme="minorHAnsi" w:cstheme="minorBidi"/>
-        <w:sz w:val="22"/>
-        <w:szCs w:val="22"/>
-        <w:lang w:val="en-US" w:eastAsia="en-US" w:bidi="ar-SA"/>
-      </w:rPr>
-    </w:rPrDefault>
-    <w:pPrDefault>
-      <w:pPr>
-        <w:spacing w:after="160" w:line="259" w:lineRule="auto"/>
-      </w:pPr>
-    </w:pPrDefault>
-  </w:docDefaults>
-  <w:latentStyles w:defLockedState="0" w:defUIPriority="99" w:defSemiHidden="0" w:defUnhideWhenUsed="0" w:defQFormat="0" w:count="371">
-    <w:lsdException w:name="Normal" w:uiPriority="0" w:qFormat="1"/>
-    <w:lsdException w:name="heading 1" w:uiPriority="9" w:qFormat="1"/>
-    <w:lsdException w:name="heading 2" w:semiHidden="1" w:uiPriority="9" w:unhideWhenUsed="1" w:qFormat="1"/>
-    <w:lsdException w:name="heading 3" w:semiHidden="1" w:uiPriority="9" w:unhideWhenUsed="1" w:qFormat="1"/>
-    <w:lsdException w:name="heading 4" w:semiHidden="1" w:uiPriority="9" w:unhideWhenUsed="1" w:qFormat="1"/>
-    <w:lsdException w:name="heading 5" w:semiHidden="1" w:uiPriority="9" w:unhideWhenUsed="1" w:qFormat="1"/>
-    <w:lsdException w:name="heading 6" w:semiHidden="1" w:uiPriority="9" w:unhideWhenUsed="1" w:qFormat="1"/>
-    <w:lsdException w:name="heading 7" w:semiHidden="1" w:uiPriority="9" w:unhideWhenUsed="1" w:qFormat="1"/>
-    <w:lsdException w:name="heading 8" w:semiHidden="1" w:uiPriority="9" w:unhideWhenUsed="1" w:qFormat="1"/>
-    <w:lsdException w:name="heading 9" w:semiHidden="1" w:uiPriority="9" w:unhideWhenUsed="1" w:qFormat="1"/>
-    <w:lsdException w:name="index 1" w:semiHidden="1" w:unhideWhenUsed="1"/>
-    <w:lsdException w:name="index 2" w:semiHidden="1" w:unhideWhenUsed="1"/>
-    <w:lsdException w:name="index 3" w:semiHidden="1" w:unhideWhenUsed="1"/>
-    <w:lsdException w:name="index 4" w:semiHidden="1" w:unhideWhenUsed="1"/>
-    <w:lsdException w:name="index 5" w:semiHidden="1" w:unhideWhenUsed="1"/>
-    <w:lsdException w:name="index 6" w:semiHidden="1" w:unhideWhenUsed="1"/>
-    <w:lsdException w:name="index 7" w:semiHidden="1" w:unhideWhenUsed="1"/>
-    <w:lsdException w:name="index 8" w:semiHidden="1" w:unhideWhenUsed="1"/>
-    <w:lsdException w:name="index 9" w:semiHidden="1" w:unhideWhenUsed="1"/>
-    <w:lsdException w:name="toc 1" w:semiHidden="1" w:uiPriority="39" w:unhideWhenUsed="1"/>
-    <w:lsdException w:name="toc 2" w:semiHidden="1" w:uiPriority="39" w:unhideWhenUsed="1"/>
-    <w:lsdException w:name="toc 3" w:semiHidden="1" w:uiPriority="39" w:unhideWhenUsed="1"/>
-    <w:lsdException w:name="toc 4" w:semiHidden="1" w:uiPriority="39" w:unhideWhenUsed="1"/>
-    <w:lsdException w:name="toc 5" w:semiHidden="1" w:uiPriority="39" w:unhideWhenUsed="1"/>
-    <w:lsdException w:name="toc 6" w:semiHidden="1" w:uiPriority="39" w:unhideWhenUsed="1"/>
-    <w:lsdException w:name="toc 7" w:semiHidden="1" w:uiPriority="39" w:unhideWhenUsed="1"/>
-    <w:lsdException w:name="toc 8" w:semiHidden="1" w:uiPriority="39" w:unhideWhenUsed="1"/>
-    <w:lsdException w:name="toc 9" w:semiHidden="1" w:uiPriority="39" w:unhideWhenUsed="1"/>
-    <w:lsdException w:name="Normal Indent" w:semiHidden="1" w:unhideWhenUsed="1"/>
-    <w:lsdException w:name="footnote text" w:semiHidden="1" w:unhideWhenUsed="1"/>
-    <w:lsdException w:name="annotation text" w:semiHidden="1" w:unhideWhenUsed="1"/>
-    <w:lsdException w:name="header" w:semiHidden="1" w:unhideWhenUsed="1"/>
-    <w:lsdException w:name="footer" w:semiHidden="1" w:unhideWhenUsed="1"/>
-    <w:lsdException w:name="index heading" w:semiHidden="1" w:unhideWhenUsed="1"/>
-    <w:lsdException w:name="caption" w:semiHidden="1" w:uiPriority="35" w:unhideWhenUsed="1" w:qFormat="1"/>
-    <w:lsdException w:name="table of figures" w:semiHidden="1" w:unhideWhenUsed="1"/>
-    <w:lsdException w:name="envelope address" w:semiHidden="1" w:unhideWhenUsed="1"/>
-    <w:lsdException w:name="envelope return" w:semiHidden="1" w:unhideWhenUsed="1"/>
-    <w:lsdException w:name="footnote reference" w:semiHidden="1" w:unhideWhenUsed="1"/>
-    <w:lsdException w:name="annotation reference" w:semiHidden="1" w:unhideWhenUsed="1"/>
-    <w:lsdException w:name="line number" w:semiHidden="1" w:unhideWhenUsed="1"/>
-    <w:lsdException w:name="page number" w:semiHidden="1" w:unhideWhenUsed="1"/>
-    <w:lsdException w:name="endnote reference" w:semiHidden="1" w:unhideWhenUsed="1"/>
-    <w:lsdException w:name="endnote text" w:semiHidden="1" w:unhideWhenUsed="1"/>
-    <w:lsdException w:name="table of authorities" w:semiHidden="1" w:unhideWhenUsed="1"/>
-    <w:lsdException w:name="macro" w:semiHidden="1" w:unhideWhenUsed="1"/>
-    <w:lsdException w:name="toa heading" w:semiHidden="1" w:unhideWhenUsed="1"/>
-    <w:lsdException w:name="List" w:semiHidden="1" w:unhideWhenUsed="1"/>
-    <w:lsdException w:name="List Bullet" w:semiHidden="1" w:unhideWhenUsed="1"/>
-    <w:lsdException w:name="List Number" w:semiHidden="1" w:unhideWhenUsed="1"/>
-    <w:lsdException w:name="List 2" w:semiHidden="1" w:unhideWhenUsed="1"/>
-    <w:lsdException w:name="List 3" w:semiHidden="1" w:unhideWhenUsed="1"/>
-    <w:lsdException w:name="List 4" w:semiHidden="1" w:unhideWhenUsed="1"/>
-    <w:lsdException w:name="List 5" w:semiHidden="1" w:unhideWhenUsed="1"/>
-    <w:lsdException w:name="List Bullet 2" w:semiHidden="1" w:unhideWhenUsed="1"/>
-    <w:lsdException w:name="List Bullet 3" w:semiHidden="1" w:unhideWhenUsed="1"/>
-    <w:lsdException w:name="List Bullet 4" w:semiHidden="1" w:unhideWhenUsed="1"/>
-    <w:lsdException w:name="List Bullet 5" w:semiHidden="1" w:unhideWhenUsed="1"/>
-    <w:lsdException w:name="List Number 2" w:semiHidden="1" w:unhideWhenUsed="1"/>
-    <w:lsdException w:name="List Number 3" w:semiHidden="1" w:unhideWhenUsed="1"/>
-    <w:lsdException w:name="List Number 4" w:semiHidden="1" w:unhideWhenUsed="1"/>
-    <w:lsdException w:name="List Number 5" w:semiHidden="1" w:unhideWhenUsed="1"/>
-    <w:lsdException w:name="Title" w:uiPriority="10" w:qFormat="1"/>
-    <w:lsdException w:name="Closing" w:semiHidden="1" w:unhideWhenUsed="1"/>
-    <w:lsdException w:name="Signature" w:semiHidden="1" w:unhideWhenUsed="1"/>
-    <w:lsdException w:name="Default Paragraph Font" w:semiHidden="1" w:uiPriority="1" w:unhideWhenUsed="1"/>
-    <w:lsdException w:name="Body Text" w:semiHidden="1" w:unhideWhenUsed="1"/>
-    <w:lsdException w:name="Body Text Indent" w:semiHidden="1" w:unhideWhenUsed="1"/>
-    <w:lsdException w:name="List Continue" w:semiHidden="1" w:unhideWhenUsed="1"/>
-    <w:lsdException w:name="List Continue 2" w:semiHidden="1" w:unhideWhenUsed="1"/>
-    <w:lsdException w:name="List Continue 3" w:semiHidden="1" w:unhideWhenUsed="1"/>
-    <w:lsdException w:name="List Continue 4" w:semiHidden="1" w:unhideWhenUsed="1"/>
-    <w:lsdException w:name="List Continue 5" w:semiHidden="1" w:unhideWhenUsed="1"/>
-    <w:lsdException w:name="Message Header" w:semiHidden="1" w:unhideWhenUsed="1"/>
-    <w:lsdException w:name="Subtitle" w:uiPriority="11" w:qFormat="1"/>
-    <w:lsdException w:name="Salutation" w:semiHidden="1" w:unhideWhenUsed="1"/>
-    <w:lsdException w:name="Date" w:semiHidden="1" w:unhideWhenUsed="1"/>
-    <w:lsdException w:name="Body Text First Indent" w:semiHidden="1" w:unhideWhenUsed="1"/>
-    <w:lsdException w:name="Body Text First Indent 2" w:semiHidden="1" w:unhideWhenUsed="1"/>
-    <w:lsdException w:name="Note Heading" w:semiHidden="1" w:unhideWhenUsed="1"/>
-    <w:lsdException w:name="Body Text 2" w:semiHidden="1" w:unhideWhenUsed="1"/>
-    <w:lsdException w:name="Body Text 3" w:semiHidden="1" w:unhideWhenUsed="1"/>
-    <w:lsdException w:name="Body Text Indent 2" w:semiHidden="1" w:unhideWhenUsed="1"/>
-    <w:lsdException w:name="Body Text Indent 3" w:semiHidden="1" w:unhideWhenUsed="1"/>
-    <w:lsdException w:name="Block Text" w:semiHidden="1" w:unhideWhenUsed="1"/>
-    <w:lsdException w:name="Hyperlink" w:semiHidden="1" w:unhideWhenUsed="1"/>
-    <w:lsdException w:name="FollowedHyperlink" w:semiHidden="1" w:unhideWhenUsed="1"/>
-    <w:lsdException w:name="Strong" w:uiPriority="22" w:qFormat="1"/>
-    <w:lsdException w:name="Emphasis" w:uiPriority="20" w:qFormat="1"/>
-    <w:lsdException w:name="Document Map" w:semiHidden="1" w:unhideWhenUsed="1"/>
-    <w:lsdException w:name="Plain Text" w:semiHidden="1" w:unhideWhenUsed="1"/>
-    <w:lsdException w:name="E-mail Signature" w:semiHidden="1" w:unhideWhenUsed="1"/>
-    <w:lsdException w:name="HTML Top of Form" w:semiHidden="1" w:unhideWhenUsed="1"/>
-    <w:lsdException w:name="HTML Bottom of Form" w:semiHidden="1" w:unhideWhenUsed="1"/>
-    <w:lsdException w:name="Normal (Web)" w:semiHidden="1" w:unhideWhenUsed="1"/>
-    <w:lsdException w:name="HTML Acronym" w:semiHidden="1" w:unhideWhenUsed="1"/>
-    <w:lsdException w:name="HTML Address" w:semiHidden="1" w:unhideWhenUsed="1"/>
-    <w:lsdException w:name="HTML Cite" w:semiHidden="1" w:unhideWhenUsed="1"/>
-    <w:lsdException w:name="HTML Code" w:semiHidden="1" w:unhideWhenUsed="1"/>
-    <w:lsdException w:name="HTML Definition" w:semiHidden="1" w:unhideWhenUsed="1"/>
-    <w:lsdException w:name="HTML Keyboard" w:semiHidden="1" w:unhideWhenUsed="1"/>
-    <w:lsdException w:name="HTML Preformatted" w:semiHidden="1" w:unhideWhenUsed="1"/>
-    <w:lsdException w:name="HTML Sample" w:semiHidden="1" w:unhideWhenUsed="1"/>
-    <w:lsdException w:name="HTML Typewriter" w:semiHidden="1" w:unhideWhenUsed="1"/>
-    <w:lsdException w:name="HTML Variable" w:semiHidden="1" w:unhideWhenUsed="1"/>
-    <w:lsdException w:name="Normal Table" w:semiHidden="1" w:unhideWhenUsed="1"/>
-    <w:lsdException w:name="annotation subject" w:semiHidden="1" w:unhideWhenUsed="1"/>
-    <w:lsdException w:name="No List" w:semiHidden="1" w:unhideWhenUsed="1"/>
-    <w:lsdException w:name="Outline List 1" w:semiHidden="1" w:unhideWhenUsed="1"/>
-    <w:lsdException w:name="Outline List 2" w:semiHidden="1" w:unhideWhenUsed="1"/>
-    <w:lsdException w:name="Outline List 3" w:semiHidden="1" w:unhideWhenUsed="1"/>
-    <w:lsdException w:name="Table Simple 1" w:semiHidden="1" w:unhideWhenUsed="1"/>
-    <w:lsdException w:name="Table Simple 2" w:semiHidden="1" w:unhideWhenUsed="1"/>
-    <w:lsdException w:name="Table Simple 3" w:semiHidden="1" w:unhideWhenUsed="1"/>
-    <w:lsdException w:name="Table Classic 1" w:semiHidden="1" w:unhideWhenUsed="1"/>
-    <w:lsdException w:name="Table Classic 2" w:semiHidden="1" w:unhideWhenUsed="1"/>
-    <w:lsdException w:name="Table Classic 3" w:semiHidden="1" w:unhideWhenUsed="1"/>
-    <w:lsdException w:name="Table Classic 4" w:semiHidden="1" w:unhideWhenUsed="1"/>
-    <w:lsdException w:name="Table Colorful 1" w:semiHidden="1" w:unhideWhenUsed="1"/>
-    <w:lsdException w:name="Table Colorful 2" w:semiHidden="1" w:unhideWhenUsed="1"/>
-    <w:lsdException w:name="Table Colorful 3" w:semiHidden="1" w:unhideWhenUsed="1"/>
-    <w:lsdException w:name="Table Columns 1" w:semiHidden="1" w:unhideWhenUsed="1"/>
-    <w:lsdException w:name="Table Columns 2" w:semiHidden="1" w:unhideWhenUsed="1"/>
-    <w:lsdException w:name="Table Columns 3" w:semiHidden="1" w:unhideWhenUsed="1"/>
-    <w:lsdException w:name="Table Columns 4" w:semiHidden="1" w:unhideWhenUsed="1"/>
-    <w:lsdException w:name="Table Columns 5" w:semiHidden="1" w:unhideWhenUsed="1"/>
-    <w:lsdException w:name="Table Grid 1" w:semiHidden="1" w:unhideWhenUsed="1"/>
-    <w:lsdException w:name="Table Grid 2" w:semiHidden="1" w:unhideWhenUsed="1"/>
-    <w:lsdException w:name="Table Grid 3" w:semiHidden="1" w:unhideWhenUsed="1"/>
-    <w:lsdException w:name="Table Grid 4" w:semiHidden="1" w:unhideWhenUsed="1"/>
-    <w:lsdException w:name="Table Grid 5" w:semiHidden="1" w:unhideWhenUsed="1"/>
-    <w:lsdException w:name="Table Grid 6" w:semiHidden="1" w:unhideWhenUsed="1"/>
-    <w:lsdException w:name="Table Grid 7" w:semiHidden="1" w:unhideWhenUsed="1"/>
-    <w:lsdException w:name="Table Grid 8" w:semiHidden="1" w:unhideWhenUsed="1"/>
-    <w:lsdException w:name="Table List 1" w:semiHidden="1" w:unhideWhenUsed="1"/>
-    <w:lsdException w:name="Table List 2" w:semiHidden="1" w:unhideWhenUsed="1"/>
-    <w:lsdException w:name="Table List 3" w:semiHidden="1" w:unhideWhenUsed="1"/>
-    <w:lsdException w:name="Table List 4" w:semiHidden="1" w:unhideWhenUsed="1"/>
-    <w:lsdException w:name="Table List 5" w:semiHidden="1" w:unhideWhenUsed="1"/>
-    <w:lsdException w:name="Table List 6" w:semiHidden="1" w:unhideWhenUsed="1"/>
-    <w:lsdException w:name="Table List 7" w:semiHidden="1" w:unhideWhenUsed="1"/>
-    <w:lsdException w:name="Table List 8" w:semiHidden="1" w:unhideWhenUsed="1"/>
-    <w:lsdException w:name="Table 3D effects 1" w:semiHidden="1" w:unhideWhenUsed="1"/>
-    <w:lsdException w:name="Table 3D effects 2" w:semiHidden="1" w:unhideWhenUsed="1"/>
-    <w:lsdException w:name="Table 3D effects 3" w:semiHidden="1" w:unhideWhenUsed="1"/>
-    <w:lsdException w:name="Table Contemporary" w:semiHidden="1" w:unhideWhenUsed="1"/>
-    <w:lsdException w:name="Table Elegant" w:semiHidden="1" w:unhideWhenUsed="1"/>
-    <w:lsdException w:name="Table Professional" w:semiHidden="1" w:unhideWhenUsed="1"/>
-    <w:lsdException w:name="Table Subtle 1" w:semiHidden="1" w:unhideWhenUsed="1"/>
-    <w:lsdException w:name="Table Subtle 2" w:semiHidden="1" w:unhideWhenUsed="1"/>
-    <w:lsdException w:name="Table Web 1" w:semiHidden="1" w:unhideWhenUsed="1"/>
-    <w:lsdException w:name="Table Web 2" w:semiHidden="1" w:unhideWhenUsed="1"/>
-    <w:lsdException w:name="Table Web 3" w:semiHidden="1" w:unhideWhenUsed="1"/>
-    <w:lsdException w:name="Balloon Text" w:semiHidden="1" w:unhideWhenUsed="1"/>
-    <w:lsdException w:name="Table Grid" w:uiPriority="39"/>
-    <w:lsdException w:name="Table Theme" w:semiHidden="1" w:unhideWhenUsed="1"/>
-    <w:lsdException w:name="Placeholder Text" w:semiHidden="1"/>
-    <w:lsdException w:name="No Spacing" w:uiPriority="1" w:qFormat="1"/>
-    <w:lsdException w:name="Light Shading" w:uiPriority="60"/>
-    <w:lsdException w:name="Light List" w:uiPriority="61"/>
-    <w:lsdException w:name="Light Grid" w:uiPriority="62"/>
-    <w:lsdException w:name="Medium Shading 1" w:uiPriority="63"/>
-    <w:lsdException w:name="Medium Shading 2" w:uiPriority="64"/>
-    <w:lsdException w:name="Medium List 1" w:uiPriority="65"/>
-    <w:lsdException w:name="Medium List 2" w:uiPriority="66"/>
-    <w:lsdException w:name="Medium Grid 1" w:uiPriority="67"/>
-    <w:lsdException w:name="Medium Grid 2" w:uiPriority="68"/>
-    <w:lsdException w:name="Medium Grid 3" w:uiPriority="69"/>
-    <w:lsdException w:name="Dark List" w:uiPriority="70"/>
-    <w:lsdException w:name="Colorful Shading" w:uiPriority="71"/>
-    <w:lsdException w:name="Colorful List" w:uiPriority="72"/>
-    <w:lsdException w:name="Colorful Grid" w:uiPriority="73"/>
-    <w:lsdException w:name="Light Shading Accent 1" w:uiPriority="60"/>
-    <w:lsdException w:name="Light List Accent 1" w:uiPriority="61"/>
-    <w:lsdException w:name="Light Grid Accent 1" w:uiPriority="62"/>
-    <w:lsdException w:name="Medium Shading 1 Accent 1" w:uiPriority="63"/>
-    <w:lsdException w:name="Medium Shading 2 Accent 1" w:uiPriority="64"/>
-    <w:lsdException w:name="Medium List 1 Accent 1" w:uiPriority="65"/>
-    <w:lsdException w:name="Revision" w:semiHidden="1"/>
-    <w:lsdException w:name="List Paragraph" w:uiPriority="34" w:qFormat="1"/>
-    <w:lsdException w:name="Quote" w:uiPriority="29" w:qFormat="1"/>
-    <w:lsdException w:name="Intense Quote" w:uiPriority="30" w:qFormat="1"/>
-    <w:lsdException w:name="Medium List 2 Accent 1" w:uiPriority="66"/>
-    <w:lsdException w:name="Medium Grid 1 Accent 1" w:uiPriority="67"/>
-    <w:lsdException w:name="Medium Grid 2 Accent 1" w:uiPriority="68"/>
-    <w:lsdException w:name="Medium Grid 3 Accent 1" w:uiPriority="69"/>
-    <w:lsdException w:name="Dark List Accent 1" w:uiPriority="70"/>
-    <w:lsdException w:name="Colorful Shading Accent 1" w:uiPriority="71"/>
-    <w:lsdException w:name="Colorful List Accent 1" w:uiPriority="72"/>
-    <w:lsdException w:name="Colorful Grid Accent 1" w:uiPriority="73"/>
-    <w:lsdException w:name="Light Shading Accent 2" w:uiPriority="60"/>
-    <w:lsdException w:name="Light List Accent 2" w:uiPriority="61"/>
-    <w:lsdException w:name="Light Grid Accent 2" w:uiPriority="62"/>
-    <w:lsdException w:name="Medium Shading 1 Accent 2" w:uiPriority="63"/>
-    <w:lsdException w:name="Medium Shading 2 Accent 2" w:uiPriority="64"/>
-    <w:lsdException w:name="Medium List 1 Accent 2" w:uiPriority="65"/>
-    <w:lsdException w:name="Medium List 2 Accent 2" w:uiPriority="66"/>
-    <w:lsdException w:name="Medium Grid 1 Accent 2" w:uiPriority="67"/>
-    <w:lsdException w:name="Medium Grid 2 Accent 2" w:uiPriority="68"/>
-    <w:lsdException w:name="Medium Grid 3 Accent 2" w:uiPriority="69"/>
-    <w:lsdException w:name="Dark List Accent 2" w:uiPriority="70"/>
-    <w:lsdException w:name="Colorful Shading Accent 2" w:uiPriority="71"/>
-    <w:lsdException w:name="Colorful List Accent 2" w:uiPriority="72"/>
-    <w:lsdException w:name="Colorful Grid Accent 2" w:uiPriority="73"/>
-    <w:lsdException w:name="Light Shading Accent 3" w:uiPriority="60"/>
-    <w:lsdException w:name="Light List Accent 3" w:uiPriority="61"/>
-    <w:lsdException w:name="Light Grid Accent 3" w:uiPriority="62"/>
-    <w:lsdException w:name="Medium Shading 1 Accent 3" w:uiPriority="63"/>
-    <w:lsdException w:name="Medium Shading 2 Accent 3" w:uiPriority="64"/>
-    <w:lsdException w:name="Medium List 1 Accent 3" w:uiPriority="65"/>
-    <w:lsdException w:name="Medium List 2 Accent 3" w:uiPriority="66"/>
-    <w:lsdException w:name="Medium Grid 1 Accent 3" w:uiPriority="67"/>
-    <w:lsdException w:name="Medium Grid 2 Accent 3" w:uiPriority="68"/>
-    <w:lsdException w:name="Medium Grid 3 Accent 3" w:uiPriority="69"/>
-    <w:lsdException w:name="Dark List Accent 3" w:uiPriority="70"/>
-    <w:lsdException w:name="Colorful Shading Accent 3" w:uiPriority="71"/>
-    <w:lsdException w:name="Colorful List Accent 3" w:uiPriority="72"/>
-    <w:lsdException w:name="Colorful Grid Accent 3" w:uiPriority="73"/>
-    <w:lsdException w:name="Light Shading Accent 4" w:uiPriority="60"/>
-    <w:lsdException w:name="Light List Accent 4" w:uiPriority="61"/>
-    <w:lsdException w:name="Light Grid Accent 4" w:uiPriority="62"/>
-    <w:lsdException w:name="Medium Shading 1 Accent 4" w:uiPriority="63"/>
-    <w:lsdException w:name="Medium Shading 2 Accent 4" w:uiPriority="64"/>
-    <w:lsdException w:name="Medium List 1 Accent 4" w:uiPriority="65"/>
-    <w:lsdException w:name="Medium List 2 Accent 4" w:uiPriority="66"/>
-    <w:lsdException w:name="Medium Grid 1 Accent 4" w:uiPriority="67"/>
-    <w:lsdException w:name="Medium Grid 2 Accent 4" w:uiPriority="68"/>
-    <w:lsdException w:name="Medium Grid 3 Accent 4" w:uiPriority="69"/>
-    <w:lsdException w:name="Dark List Accent 4" w:uiPriority="70"/>
-    <w:lsdException w:name="Colorful Shading Accent 4" w:uiPriority="71"/>
-    <w:lsdException w:name="Colorful List Accent 4" w:uiPriority="72"/>
-    <w:lsdException w:name="Colorful Grid Accent 4" w:uiPriority="73"/>
-    <w:lsdException w:name="Light Shading Accent 5" w:uiPriority="60"/>
-    <w:lsdException w:name="Light List Accent 5" w:uiPriority="61"/>
-    <w:lsdException w:name="Light Grid Accent 5" w:uiPriority="62"/>
-    <w:lsdException w:name="Medium Shading 1 Accent 5" w:uiPriority="63"/>
-    <w:lsdException w:name="Medium Shading 2 Accent 5" w:uiPriority="64"/>
-    <w:lsdException w:name="Medium List 1 Accent 5" w:uiPriority="65"/>
-    <w:lsdException w:name="Medium List 2 Accent 5" w:uiPriority="66"/>
-    <w:lsdException w:name="Medium Grid 1 Accent 5" w:uiPriority="67"/>
-    <w:lsdException w:name="Medium Grid 2 Accent 5" w:uiPriority="68"/>
-    <w:lsdException w:name="Medium Grid 3 Accent 5" w:uiPriority="69"/>
-    <w:lsdException w:name="Dark List Accent 5" w:uiPriority="70"/>
-    <w:lsdException w:name="Colorful Shading Accent 5" w:uiPriority="71"/>
-    <w:lsdException w:name="Colorful List Accent 5" w:uiPriority="72"/>
-    <w:lsdException w:name="Colorful Grid Accent 5" w:uiPriority="73"/>
-    <w:lsdException w:name="Light Shading Accent 6" w:uiPriority="60"/>
-    <w:lsdException w:name="Light List Accent 6" w:uiPriority="61"/>
-    <w:lsdException w:name="Light Grid Accent 6" w:uiPriority="62"/>
-    <w:lsdException w:name="Medium Shading 1 Accent 6" w:uiPriority="63"/>
-    <w:lsdException w:name="Medium Shading 2 Accent 6" w:uiPriority="64"/>
-    <w:lsdException w:name="Medium List 1 Accent 6" w:uiPriority="65"/>
-    <w:lsdException w:name="Medium List 2 Accent 6" w:uiPriority="66"/>
-    <w:lsdException w:name="Medium Grid 1 Accent 6" w:uiPriority="67"/>
-    <w:lsdException w:name="Medium Grid 2 Accent 6" w:uiPriority="68"/>
-    <w:lsdException w:name="Medium Grid 3 Accent 6" w:uiPriority="69"/>
-    <w:lsdException w:name="Dark List Accent 6" w:uiPriority="70"/>
-    <w:lsdException w:name="Colorful Shading Accent 6" w:uiPriority="71"/>
-    <w:lsdException w:name="Colorful List Accent 6" w:uiPriority="72"/>
-    <w:lsdException w:name="Colorful Grid Accent 6" w:uiPriority="73"/>
-    <w:lsdException w:name="Subtle Emphasis" w:uiPriority="19" w:qFormat="1"/>
-    <w:lsdException w:name="Intense Emphasis" w:uiPriority="21" w:qFormat="1"/>
-    <w:lsdException w:name="Subtle Reference" w:uiPriority="31" w:qFormat="1"/>
-    <w:lsdException w:name="Intense Reference" w:uiPriority="32" w:qFormat="1"/>
-    <w:lsdException w:name="Book Title" w:uiPriority="33" w:qFormat="1"/>
-    <w:lsdException w:name="Bibliography" w:semiHidden="1" w:uiPriority="37" w:unhideWhenUsed="1"/>
-    <w:lsdException w:name="TOC Heading" w:semiHidden="1" w:uiPriority="39" w:unhideWhenUsed="1" w:qFormat="1"/>
-    <w:lsdException w:name="Plain Table 1" w:uiPriority="41"/>
-    <w:lsdException w:name="Plain Table 2" w:uiPriority="42"/>
-    <w:lsdException w:name="Plain Table 3" w:uiPriority="43"/>
-    <w:lsdException w:name="Plain Table 4" w:uiPriority="44"/>
-    <w:lsdException w:name="Plain Table 5" w:uiPriority="45"/>
-    <w:lsdException w:name="Grid Table Light" w:uiPriority="40"/>
-    <w:lsdException w:name="Grid Table 1 Light" w:uiPriority="46"/>
-    <w:lsdException w:name="Grid Table 2" w:uiPriority="47"/>
-    <w:lsdException w:name="Grid Table 3" w:uiPriority="48"/>
-    <w:lsdException w:name="Grid Table 4" w:uiPriority="49"/>
-    <w:lsdException w:name="Grid Table 5 Dark" w:uiPriority="50"/>
-    <w:lsdException w:name="Grid Table 6 Colorful" w:uiPriority="51"/>
-    <w:lsdException w:name="Grid Table 7 Colorful" w:uiPriority="52"/>
-    <w:lsdException w:name="Grid Table 1 Light Accent 1" w:uiPriority="46"/>
-    <w:lsdException w:name="Grid Table 2 Accent 1" w:uiPriority="47"/>
-    <w:lsdException w:name="Grid Table 3 Accent 1" w:uiPriority="48"/>
-    <w:lsdException w:name="Grid Table 4 Accent 1" w:uiPriority="49"/>
-    <w:lsdException w:name="Grid Table 5 Dark Accent 1" w:uiPriority="50"/>
-    <w:lsdException w:name="Grid Table 6 Colorful Accent 1" w:uiPriority="51"/>
-    <w:lsdException w:name="Grid Table 7 Colorful Accent 1" w:uiPriority="52"/>
-    <w:lsdException w:name="Grid Table 1 Light Accent 2" w:uiPriority="46"/>
-    <w:lsdException w:name="Grid Table 2 Accent 2" w:uiPriority="47"/>
-    <w:lsdException w:name="Grid Table 3 Accent 2" w:uiPriority="48"/>
-    <w:lsdException w:name="Grid Table 4 Accent 2" w:uiPriority="49"/>
-    <w:lsdException w:name="Grid Table 5 Dark Accent 2" w:uiPriority="50"/>
-    <w:lsdException w:name="Grid Table 6 Colorful Accent 2" w:uiPriority="51"/>
-    <w:lsdException w:name="Grid Table 7 Colorful Accent 2" w:uiPriority="52"/>
-    <w:lsdException w:name="Grid Table 1 Light Accent 3" w:uiPriority="46"/>
-    <w:lsdException w:name="Grid Table 2 Accent 3" w:uiPriority="47"/>
-    <w:lsdException w:name="Grid Table 3 Accent 3" w:uiPriority="48"/>
-    <w:lsdException w:name="Grid Table 4 Accent 3" w:uiPriority="49"/>
-    <w:lsdException w:name="Grid Table 5 Dark Accent 3" w:uiPriority="50"/>
-    <w:lsdException w:name="Grid Table 6 Colorful Accent 3" w:uiPriority="51"/>
-    <w:lsdException w:name="Grid Table 7 Colorful Accent 3" w:uiPriority="52"/>
-    <w:lsdException w:name="Grid Table 1 Light Accent 4" w:uiPriority="46"/>
-    <w:lsdException w:name="Grid Table 2 Accent 4" w:uiPriority="47"/>
-    <w:lsdException w:name="Grid Table 3 Accent 4" w:uiPriority="48"/>
-    <w:lsdException w:name="Grid Table 4 Accent 4" w:uiPriority="49"/>
-    <w:lsdException w:name="Grid Table 5 Dark Accent 4" w:uiPriority="50"/>
-    <w:lsdException w:name="Grid Table 6 Colorful Accent 4" w:uiPriority="51"/>
-    <w:lsdException w:name="Grid Table 7 Colorful Accent 4" w:uiPriority="52"/>
-    <w:lsdException w:name="Grid Table 1 Light Accent 5" w:uiPriority="46"/>
-    <w:lsdException w:name="Grid Table 2 Accent 5" w:uiPriority="47"/>
-    <w:lsdException w:name="Grid Table 3 Accent 5" w:uiPriority="48"/>
-    <w:lsdException w:name="Grid Table 4 Accent 5" w:uiPriority="49"/>
-    <w:lsdException w:name="Grid Table 5 Dark Accent 5" w:uiPriority="50"/>
-    <w:lsdException w:name="Grid Table 6 Colorful Accent 5" w:uiPriority="51"/>
-    <w:lsdException w:name="Grid Table 7 Colorful Accent 5" w:uiPriority="52"/>
-    <w:lsdException w:name="Grid Table 1 Light Accent 6" w:uiPriority="46"/>
-    <w:lsdException w:name="Grid Table 2 Accent 6" w:uiPriority="47"/>
-    <w:lsdException w:name="Grid Table 3 Accent 6" w:uiPriority="48"/>
-    <w:lsdException w:name="Grid Table 4 Accent 6" w:uiPriority="49"/>
-    <w:lsdException w:name="Grid Table 5 Dark Accent 6" w:uiPriority="50"/>
-    <w:lsdException w:name="Grid Table 6 Colorful Accent 6" w:uiPriority="51"/>
-    <w:lsdException w:name="Grid Table 7 Colorful Accent 6" w:uiPriority="52"/>
-    <w:lsdException w:name="List Table 1 Light" w:uiPriority="46"/>
-    <w:lsdException w:name="List Table 2" w:uiPriority="47"/>
-    <w:lsdException w:name="List Table 3" w:uiPriority="48"/>
-    <w:lsdException w:name="List Table 4" w:uiPriority="49"/>
-    <w:lsdException w:name="List Table 5 Dark" w:uiPriority="50"/>
-    <w:lsdException w:name="List Table 6 Colorful" w:uiPriority="51"/>
-    <w:lsdException w:name="List Table 7 Colorful" w:uiPriority="52"/>
-    <w:lsdException w:name="List Table 1 Light Accent 1" w:uiPriority="46"/>
-    <w:lsdException w:name="List Table 2 Accent 1" w:uiPriority="47"/>
-    <w:lsdException w:name="List Table 3 Accent 1" w:uiPriority="48"/>
-    <w:lsdException w:name="List Table 4 Accent 1" w:uiPriority="49"/>
-    <w:lsdException w:name="List Table 5 Dark Accent 1" w:uiPriority="50"/>
-    <w:lsdException w:name="List Table 6 Colorful Accent 1" w:uiPriority="51"/>
-    <w:lsdException w:name="List Table 7 Colorful Accent 1" w:uiPriority="52"/>
-    <w:lsdException w:name="List Table 1 Light Accent 2" w:uiPriority="46"/>
-    <w:lsdException w:name="List Table 2 Accent 2" w:uiPriority="47"/>
-    <w:lsdException w:name="List Table 3 Accent 2" w:uiPriority="48"/>
-    <w:lsdException w:name="List Table 4 Accent 2" w:uiPriority="49"/>
-    <w:lsdException w:name="List Table 5 Dark Accent 2" w:uiPriority="50"/>
-    <w:lsdException w:name="List Table 6 Colorful Accent 2" w:uiPriority="51"/>
-    <w:lsdException w:name="List Table 7 Colorful Accent 2" w:uiPriority="52"/>
-    <w:lsdException w:name="List Table 1 Light Accent 3" w:uiPriority="46"/>
-    <w:lsdException w:name="List Table 2 Accent 3" w:uiPriority="47"/>
-    <w:lsdException w:name="List Table 3 Accent 3" w:uiPriority="48"/>
-    <w:lsdException w:name="List Table 4 Accent 3" w:uiPriority="49"/>
-    <w:lsdException w:name="List Table 5 Dark Accent 3" w:uiPriority="50"/>
-    <w:lsdException w:name="List Table 6 Colorful Accent 3" w:uiPriority="51"/>
-    <w:lsdException w:name="List Table 7 Colorful Accent 3" w:uiPriority="52"/>
-    <w:lsdException w:name="List Table 1 Light Accent 4" w:uiPriority="46"/>
-    <w:lsdException w:name="List Table 2 Accent 4" w:uiPriority="47"/>
-    <w:lsdException w:name="List Table 3 Accent 4" w:uiPriority="48"/>
-    <w:lsdException w:name="List Table 4 Accent 4" w:uiPriority="49"/>
-    <w:lsdException w:name="List Table 5 Dark Accent 4" w:uiPriority="50"/>
-    <w:lsdException w:name="List Table 6 Colorful Accent 4" w:uiPriority="51"/>
-    <w:lsdException w:name="List Table 7 Colorful Accent 4" w:uiPriority="52"/>
-    <w:lsdException w:name="List Table 1 Light Accent 5" w:uiPriority="46"/>
-    <w:lsdException w:name="List Table 2 Accent 5" w:uiPriority="47"/>
-    <w:lsdException w:name="List Table 3 Accent 5" w:uiPriority="48"/>
-    <w:lsdException w:name="List Table 4 Accent 5" w:uiPriority="49"/>
-    <w:lsdException w:name="List Table 5 Dark Accent 5" w:uiPriority="50"/>
-    <w:lsdException w:name="List Table 6 Colorful Accent 5" w:uiPriority="51"/>
-    <w:lsdException w:name="List Table 7 Colorful Accent 5" w:uiPriority="52"/>
-    <w:lsdException w:name="List Table 1 Light Accent 6" w:uiPriority="46"/>
-    <w:lsdException w:name="List Table 2 Accent 6" w:uiPriority="47"/>
-    <w:lsdException w:name="List Table 3 Accent 6" w:uiPriority="48"/>
-    <w:lsdException w:name="List Table 4 Accent 6" w:uiPriority="49"/>
-    <w:lsdException w:name="List Table 5 Dark Accent 6" w:uiPriority="50"/>
-    <w:lsdException w:name="List Table 6 Colorful Accent 6" w:uiPriority="51"/>
-    <w:lsdException w:name="List Table 7 Colorful Accent 6" w:uiPriority="52"/>
-  </w:latentStyles>
-  <w:style w:type="paragraph" w:default="1" w:styleId="Normal">
-    <w:name w:val="Normal"/>
-    <w:qFormat/>
-  </w:style>
-  <w:style w:type="character" w:default="1" w:styleId="DefaultParagraphFont">
-    <w:name w:val="Default Paragraph Font"/>
-    <w:uiPriority w:val="1"/>
-    <w:semiHidden/>
-    <w:unhideWhenUsed/>
-  </w:style>
-  <w:style w:type="table" w:default="1" w:styleId="TableNormal">
-    <w:name w:val="Normal Table"/>
-    <w:uiPriority w:val="99"/>
-    <w:semiHidden/>
-    <w:unhideWhenUsed/>
-    <w:tblPr>
-      <w:tblInd w:w="0" w:type="dxa"/>
-      <w:tblCellMar>
-        <w:top w:w="0" w:type="dxa"/>
-        <w:left w:w="108" w:type="dxa"/>
-        <w:bottom w:w="0" w:type="dxa"/>
-        <w:right w:w="108" w:type="dxa"/>
-      </w:tblCellMar>
-    </w:tblPr>
-  </w:style>
-  <w:style w:type="numbering" w:default="1" w:styleId="NoList">
-    <w:name w:val="No List"/>
-    <w:uiPriority w:val="99"/>
-    <w:semiHidden/>
-    <w:unhideWhenUsed/>
-  </w:style>
-  <w:style w:type="paragraph" w:customStyle="1" w:styleId="731BC1884DF34F65967E90577C23A68C">
-    <w:name w:val="731BC1884DF34F65967E90577C23A68C"/>
-    <w:rsid w:val="003B3734"/>
-  </w:style>
-  <w:style w:type="paragraph" w:customStyle="1" w:styleId="37F330B6E5634979BE9456A56D6A9659">
-    <w:name w:val="37F330B6E5634979BE9456A56D6A9659"/>
-    <w:rsid w:val="003B3734"/>
-  </w:style>
-</w:styles>
-</file>
-
-<file path=word/glossary/webSettings.xml><?xml version="1.0" encoding="utf-8"?>
-<w:webSettings xmlns:mc="http://schemas.openxmlformats.org/markup-compatibility/2006" xmlns:r="http://schemas.openxmlformats.org/officeDocument/2006/relationships" xmlns:w="http://schemas.openxmlformats.org/wordprocessingml/2006/main" xmlns:w14="http://schemas.microsoft.com/office/word/2010/wordml" xmlns:w15="http://schemas.microsoft.com/office/word/2012/wordml" mc:Ignorable="w14 w15">
-  <w:optimizeForBrowser/>
-  <w:allowPNG/>
-</w:webSettings>
 </file>
 
 <file path=word/theme/theme1.xml><?xml version="1.0" encoding="utf-8"?>

--- a/Game/materials/Report5.docx
+++ b/Game/materials/Report5.docx
@@ -676,63 +676,62 @@
           <w:szCs w:val="28"/>
         </w:rPr>
       </w:pPr>
+    </w:p>
+    <w:p>
+      <w:pPr>
+        <w:autoSpaceDE w:val="0"/>
+        <w:autoSpaceDN w:val="0"/>
+        <w:adjustRightInd w:val="0"/>
+        <w:spacing w:after="0" w:line="240" w:lineRule="auto"/>
+        <w:rPr>
+          <w:rFonts w:ascii="Calibri" w:hAnsi="Calibri" w:cs="Calibri"/>
+          <w:sz w:val="28"/>
+          <w:szCs w:val="28"/>
+        </w:rPr>
+      </w:pPr>
+    </w:p>
+    <w:p>
+      <w:pPr>
+        <w:rPr>
+          <w:b/>
+          <w:bCs/>
+          <w:sz w:val="48"/>
+          <w:szCs w:val="48"/>
+          <w:u w:val="single"/>
+        </w:rPr>
+      </w:pPr>
+      <w:r>
+        <w:rPr>
+          <w:b/>
+          <w:bCs/>
+          <w:sz w:val="48"/>
+          <w:szCs w:val="48"/>
+          <w:u w:val="single"/>
+        </w:rPr>
+        <w:t>Class Diagram</w:t>
+      </w:r>
+      <w:r>
+        <w:rPr>
+          <w:b/>
+          <w:bCs/>
+          <w:sz w:val="48"/>
+          <w:szCs w:val="48"/>
+          <w:u w:val="single"/>
+        </w:rPr>
+        <w:t>:</w:t>
+      </w:r>
+    </w:p>
+    <w:p>
+      <w:pPr>
+        <w:rPr>
+          <w:b/>
+          <w:bCs/>
+          <w:sz w:val="48"/>
+          <w:szCs w:val="48"/>
+          <w:u w:val="single"/>
+        </w:rPr>
+      </w:pPr>
       <w:bookmarkStart w:id="0" w:name="_GoBack"/>
-      <w:bookmarkEnd w:id="0"/>
-    </w:p>
-    <w:p>
-      <w:pPr>
-        <w:autoSpaceDE w:val="0"/>
-        <w:autoSpaceDN w:val="0"/>
-        <w:adjustRightInd w:val="0"/>
-        <w:spacing w:after="0" w:line="240" w:lineRule="auto"/>
-        <w:rPr>
-          <w:rFonts w:ascii="Calibri" w:hAnsi="Calibri" w:cs="Calibri"/>
-          <w:sz w:val="28"/>
-          <w:szCs w:val="28"/>
-        </w:rPr>
-      </w:pPr>
-    </w:p>
-    <w:p>
-      <w:pPr>
-        <w:rPr>
-          <w:b/>
-          <w:bCs/>
-          <w:sz w:val="48"/>
-          <w:szCs w:val="48"/>
-          <w:u w:val="single"/>
-        </w:rPr>
-      </w:pPr>
-      <w:r>
-        <w:rPr>
-          <w:b/>
-          <w:bCs/>
-          <w:sz w:val="48"/>
-          <w:szCs w:val="48"/>
-          <w:u w:val="single"/>
-        </w:rPr>
-        <w:t>Class Diagram</w:t>
-      </w:r>
-      <w:r>
-        <w:rPr>
-          <w:b/>
-          <w:bCs/>
-          <w:sz w:val="48"/>
-          <w:szCs w:val="48"/>
-          <w:u w:val="single"/>
-        </w:rPr>
-        <w:t>:</w:t>
-      </w:r>
-    </w:p>
-    <w:p>
-      <w:pPr>
-        <w:rPr>
-          <w:b/>
-          <w:bCs/>
-          <w:sz w:val="48"/>
-          <w:szCs w:val="48"/>
-          <w:u w:val="single"/>
-        </w:rPr>
-      </w:pPr>
       <w:r>
         <w:rPr>
           <w:b/>
@@ -761,30 +760,54 @@
             <v:path o:extrusionok="f" gradientshapeok="t" o:connecttype="rect"/>
             <o:lock v:ext="edit" aspectratio="t"/>
           </v:shapetype>
-          <v:shape id="_x0000_i1025" type="#_x0000_t75" style="width:540.75pt;height:201.75pt">
+          <v:shape id="_x0000_i1025" type="#_x0000_t75" style="width:540.6pt;height:201.45pt">
             <v:imagedata r:id="rId7" o:title="classDiagram"/>
           </v:shape>
         </w:pict>
       </w:r>
-    </w:p>
-    <w:p>
-      <w:pPr>
-        <w:rPr>
-          <w:b/>
-          <w:bCs/>
-          <w:sz w:val="48"/>
-          <w:szCs w:val="48"/>
-          <w:u w:val="single"/>
-        </w:rPr>
-      </w:pPr>
-      <w:r>
-        <w:rPr>
-          <w:b/>
-          <w:bCs/>
-          <w:sz w:val="48"/>
-          <w:szCs w:val="48"/>
-          <w:u w:val="single"/>
-        </w:rPr>
+      <w:bookmarkEnd w:id="0"/>
+    </w:p>
+    <w:p>
+      <w:pPr>
+        <w:rPr>
+          <w:b/>
+          <w:bCs/>
+          <w:sz w:val="48"/>
+          <w:szCs w:val="48"/>
+          <w:u w:val="single"/>
+        </w:rPr>
+      </w:pPr>
+    </w:p>
+    <w:p>
+      <w:pPr>
+        <w:rPr>
+          <w:b/>
+          <w:bCs/>
+          <w:sz w:val="48"/>
+          <w:szCs w:val="48"/>
+          <w:u w:val="single"/>
+        </w:rPr>
+      </w:pPr>
+    </w:p>
+    <w:p>
+      <w:pPr>
+        <w:rPr>
+          <w:b/>
+          <w:bCs/>
+          <w:sz w:val="48"/>
+          <w:szCs w:val="48"/>
+          <w:u w:val="single"/>
+        </w:rPr>
+      </w:pPr>
+      <w:r>
+        <w:rPr>
+          <w:b/>
+          <w:bCs/>
+          <w:sz w:val="48"/>
+          <w:szCs w:val="48"/>
+          <w:u w:val="single"/>
+        </w:rPr>
+        <w:lastRenderedPageBreak/>
         <w:t>Sequence</w:t>
       </w:r>
       <w:r>
@@ -826,9 +849,8 @@
           <w:szCs w:val="48"/>
           <w:u w:val="single"/>
         </w:rPr>
-        <w:lastRenderedPageBreak/>
         <w:pict w14:anchorId="71AA04F2">
-          <v:shape id="_x0000_i1026" type="#_x0000_t75" style="width:467.25pt;height:174.75pt">
+          <v:shape id="_x0000_i1026" type="#_x0000_t75" style="width:467.6pt;height:174.4pt">
             <v:imagedata r:id="rId8" o:title="sequenceDiagram"/>
           </v:shape>
         </w:pict>
@@ -945,7 +967,7 @@
           <w:szCs w:val="28"/>
         </w:rPr>
         <w:pict w14:anchorId="228CA982">
-          <v:shape id="_x0000_i1027" type="#_x0000_t75" style="width:539.25pt;height:156pt">
+          <v:shape id="_x0000_i1027" type="#_x0000_t75" style="width:538.9pt;height:155.8pt">
             <v:imagedata r:id="rId9" o:title="strategy"/>
           </v:shape>
         </w:pict>
@@ -1020,6 +1042,7 @@
           <w:sz w:val="28"/>
           <w:szCs w:val="28"/>
         </w:rPr>
+        <w:lastRenderedPageBreak/>
         <w:t>The plate factory class which creates the movable objects in the game like the oval plate,</w:t>
       </w:r>
       <w:r>
@@ -1085,9 +1108,8 @@
           <w:sz w:val="28"/>
           <w:szCs w:val="28"/>
         </w:rPr>
-        <w:lastRenderedPageBreak/>
         <w:pict w14:anchorId="094FA1CB">
-          <v:shape id="_x0000_i1028" type="#_x0000_t75" style="width:508.5pt;height:218.25pt">
+          <v:shape id="_x0000_i1028" type="#_x0000_t75" style="width:508.15pt;height:218.6pt">
             <v:imagedata r:id="rId10" o:title="factory"/>
           </v:shape>
         </w:pict>
@@ -1676,7 +1698,7 @@
           <w:szCs w:val="28"/>
         </w:rPr>
         <w:pict w14:anchorId="532C517B">
-          <v:shape id="_x0000_i1029" type="#_x0000_t75" style="width:539.25pt;height:587.25pt">
+          <v:shape id="_x0000_i1029" type="#_x0000_t75" style="width:539.45pt;height:587.15pt">
             <v:imagedata r:id="rId14" o:title="observer"/>
           </v:shape>
         </w:pict>
@@ -2134,7 +2156,7 @@
           <w:szCs w:val="28"/>
         </w:rPr>
         <w:pict w14:anchorId="7CFAD3EB">
-          <v:shape id="_x0000_i1030" type="#_x0000_t75" style="width:515.25pt;height:500.25pt">
+          <v:shape id="_x0000_i1030" type="#_x0000_t75" style="width:514.9pt;height:500.35pt">
             <v:imagedata r:id="rId17" o:title="iterator"/>
           </v:shape>
         </w:pict>
@@ -2274,9 +2296,9 @@
           <w:szCs w:val="28"/>
         </w:rPr>
         <w:drawing>
-          <wp:inline distT="0" distB="0" distL="0" distR="0" wp14:anchorId="79BABC4F" wp14:editId="21ACD366">
-            <wp:extent cx="4457700" cy="1973580"/>
-            <wp:effectExtent l="0" t="0" r="0" b="7620"/>
+          <wp:inline distT="0" distB="0" distL="0" distR="0" wp14:anchorId="79BABC4F" wp14:editId="4C911D66">
+            <wp:extent cx="5959377" cy="2638425"/>
+            <wp:effectExtent l="0" t="0" r="3810" b="0"/>
             <wp:docPr id="10" name="Picture 10"/>
             <wp:cNvGraphicFramePr>
               <a:graphicFrameLocks xmlns:a="http://schemas.openxmlformats.org/drawingml/2006/main" noChangeAspect="1"/>
@@ -2304,7 +2326,7 @@
                   <pic:spPr bwMode="auto">
                     <a:xfrm>
                       <a:off x="0" y="0"/>
-                      <a:ext cx="4457700" cy="1973580"/>
+                      <a:ext cx="5961229" cy="2639245"/>
                     </a:xfrm>
                     <a:prstGeom prst="rect">
                       <a:avLst/>

--- a/Game/materials/Report5.docx
+++ b/Game/materials/Report5.docx
@@ -1,6 +1,6 @@
 
 <file path=word/document.xml><?xml version="1.0" encoding="utf-8"?>
-<w:document xmlns:wpc="http://schemas.microsoft.com/office/word/2010/wordprocessingCanvas" xmlns:mc="http://schemas.openxmlformats.org/markup-compatibility/2006" xmlns:o="urn:schemas-microsoft-com:office:office" xmlns:r="http://schemas.openxmlformats.org/officeDocument/2006/relationships" xmlns:m="http://schemas.openxmlformats.org/officeDocument/2006/math" xmlns:v="urn:schemas-microsoft-com:vml" xmlns:wp14="http://schemas.microsoft.com/office/word/2010/wordprocessingDrawing" xmlns:wp="http://schemas.openxmlformats.org/drawingml/2006/wordprocessingDrawing" xmlns:w10="urn:schemas-microsoft-com:office:word" xmlns:w="http://schemas.openxmlformats.org/wordprocessingml/2006/main" xmlns:w14="http://schemas.microsoft.com/office/word/2010/wordml" xmlns:w15="http://schemas.microsoft.com/office/word/2012/wordml" xmlns:wpg="http://schemas.microsoft.com/office/word/2010/wordprocessingGroup" xmlns:wpi="http://schemas.microsoft.com/office/word/2010/wordprocessingInk" xmlns:wne="http://schemas.microsoft.com/office/word/2006/wordml" xmlns:wps="http://schemas.microsoft.com/office/word/2010/wordprocessingShape" mc:Ignorable="w14 w15 wp14">
+<w:document xmlns:wpc="http://schemas.microsoft.com/office/word/2010/wordprocessingCanvas" xmlns:cx="http://schemas.microsoft.com/office/drawing/2014/chartex" xmlns:cx1="http://schemas.microsoft.com/office/drawing/2015/9/8/chartex" xmlns:cx2="http://schemas.microsoft.com/office/drawing/2015/10/21/chartex" xmlns:cx3="http://schemas.microsoft.com/office/drawing/2016/5/9/chartex" xmlns:cx4="http://schemas.microsoft.com/office/drawing/2016/5/10/chartex" xmlns:cx5="http://schemas.microsoft.com/office/drawing/2016/5/11/chartex" xmlns:cx6="http://schemas.microsoft.com/office/drawing/2016/5/12/chartex" xmlns:cx7="http://schemas.microsoft.com/office/drawing/2016/5/13/chartex" xmlns:cx8="http://schemas.microsoft.com/office/drawing/2016/5/14/chartex" xmlns:mc="http://schemas.openxmlformats.org/markup-compatibility/2006" xmlns:aink="http://schemas.microsoft.com/office/drawing/2016/ink" xmlns:am3d="http://schemas.microsoft.com/office/drawing/2017/model3d" xmlns:o="urn:schemas-microsoft-com:office:office" xmlns:r="http://schemas.openxmlformats.org/officeDocument/2006/relationships" xmlns:m="http://schemas.openxmlformats.org/officeDocument/2006/math" xmlns:v="urn:schemas-microsoft-com:vml" xmlns:wp14="http://schemas.microsoft.com/office/word/2010/wordprocessingDrawing" xmlns:wp="http://schemas.openxmlformats.org/drawingml/2006/wordprocessingDrawing" xmlns:w10="urn:schemas-microsoft-com:office:word" xmlns:w="http://schemas.openxmlformats.org/wordprocessingml/2006/main" xmlns:w14="http://schemas.microsoft.com/office/word/2010/wordml" xmlns:w15="http://schemas.microsoft.com/office/word/2012/wordml" xmlns:w16cid="http://schemas.microsoft.com/office/word/2016/wordml/cid" xmlns:w16se="http://schemas.microsoft.com/office/word/2015/wordml/symex" xmlns:wpg="http://schemas.microsoft.com/office/word/2010/wordprocessingGroup" xmlns:wpi="http://schemas.microsoft.com/office/word/2010/wordprocessingInk" xmlns:wne="http://schemas.microsoft.com/office/word/2006/wordml" xmlns:wps="http://schemas.microsoft.com/office/word/2010/wordprocessingShape" mc:Ignorable="w14 w15 w16se w16cid wp14">
   <w:body>
     <w:p>
       <w:pPr>
@@ -436,7 +436,6 @@
           <w:szCs w:val="48"/>
           <w:u w:val="single"/>
         </w:rPr>
-        <w:lastRenderedPageBreak/>
         <w:t>Description</w:t>
       </w:r>
     </w:p>
@@ -663,6 +662,14 @@
         </w:rPr>
         <w:t>The user can save and load checkpoints in the game whether you saved it manually or if the user collected Harley Quinn gift.</w:t>
       </w:r>
+      <w:r>
+        <w:rPr>
+          <w:rFonts w:cs="Calibri"/>
+          <w:sz w:val="28"/>
+          <w:szCs w:val="28"/>
+        </w:rPr>
+        <w:t xml:space="preserve"> </w:t>
+      </w:r>
     </w:p>
     <w:p>
       <w:pPr>
@@ -676,8 +683,6 @@
           <w:szCs w:val="28"/>
         </w:rPr>
       </w:pPr>
-      <w:bookmarkStart w:id="0" w:name="_GoBack"/>
-      <w:bookmarkEnd w:id="0"/>
     </w:p>
     <w:p>
       <w:pPr>
@@ -739,7 +744,6 @@
           <w:bCs/>
           <w:sz w:val="48"/>
           <w:szCs w:val="48"/>
-          <w:u w:val="single"/>
         </w:rPr>
         <w:pict w14:anchorId="3A267D84">
           <v:shapetype id="_x0000_t75" coordsize="21600,21600" o:spt="75" o:preferrelative="t" path="m@4@5l@4@11@9@11@9@5xe" filled="f" stroked="f">
@@ -761,7 +765,7 @@
             <v:path o:extrusionok="f" gradientshapeok="t" o:connecttype="rect"/>
             <o:lock v:ext="edit" aspectratio="t"/>
           </v:shapetype>
-          <v:shape id="_x0000_i1025" type="#_x0000_t75" style="width:540.75pt;height:201.75pt">
+          <v:shape id="_x0000_i1025" type="#_x0000_t75" style="width:540.6pt;height:202pt">
             <v:imagedata r:id="rId7" o:title="classDiagram"/>
           </v:shape>
         </w:pict>
@@ -777,6 +781,28 @@
           <w:u w:val="single"/>
         </w:rPr>
       </w:pPr>
+    </w:p>
+    <w:p>
+      <w:pPr>
+        <w:rPr>
+          <w:b/>
+          <w:bCs/>
+          <w:sz w:val="48"/>
+          <w:szCs w:val="48"/>
+          <w:u w:val="single"/>
+        </w:rPr>
+      </w:pPr>
+    </w:p>
+    <w:p>
+      <w:pPr>
+        <w:rPr>
+          <w:b/>
+          <w:bCs/>
+          <w:sz w:val="48"/>
+          <w:szCs w:val="48"/>
+          <w:u w:val="single"/>
+        </w:rPr>
+      </w:pPr>
       <w:r>
         <w:rPr>
           <w:b/>
@@ -820,15 +846,11 @@
       </w:pPr>
       <w:r>
         <w:rPr>
-          <w:b/>
-          <w:bCs/>
-          <w:sz w:val="48"/>
-          <w:szCs w:val="48"/>
-          <w:u w:val="single"/>
-        </w:rPr>
-        <w:lastRenderedPageBreak/>
+          <w:sz w:val="48"/>
+          <w:szCs w:val="48"/>
+        </w:rPr>
         <w:pict w14:anchorId="71AA04F2">
-          <v:shape id="_x0000_i1026" type="#_x0000_t75" style="width:467.25pt;height:174.75pt">
+          <v:shape id="_x0000_i1026" type="#_x0000_t75" style="width:549.7pt;height:205.05pt">
             <v:imagedata r:id="rId8" o:title="sequenceDiagram"/>
           </v:shape>
         </w:pict>
@@ -945,11 +967,28 @@
           <w:szCs w:val="28"/>
         </w:rPr>
         <w:pict w14:anchorId="228CA982">
-          <v:shape id="_x0000_i1027" type="#_x0000_t75" style="width:539.25pt;height:156pt">
+          <v:shape id="_x0000_i1027" type="#_x0000_t75" style="width:538.9pt;height:156.15pt">
             <v:imagedata r:id="rId9" o:title="strategy"/>
           </v:shape>
         </w:pict>
       </w:r>
+    </w:p>
+    <w:p>
+      <w:pPr>
+        <w:pStyle w:val="ListParagraph"/>
+        <w:autoSpaceDE w:val="0"/>
+        <w:autoSpaceDN w:val="0"/>
+        <w:adjustRightInd w:val="0"/>
+        <w:spacing w:after="0" w:line="240" w:lineRule="auto"/>
+        <w:ind w:left="900"/>
+        <w:rPr>
+          <w:rFonts w:cs="Calibri"/>
+          <w:b/>
+          <w:sz w:val="40"/>
+          <w:szCs w:val="40"/>
+          <w:u w:val="single"/>
+        </w:rPr>
+      </w:pPr>
     </w:p>
     <w:p>
       <w:pPr>
@@ -1085,9 +1124,8 @@
           <w:sz w:val="28"/>
           <w:szCs w:val="28"/>
         </w:rPr>
-        <w:lastRenderedPageBreak/>
         <w:pict w14:anchorId="094FA1CB">
-          <v:shape id="_x0000_i1028" type="#_x0000_t75" style="width:508.5pt;height:218.25pt">
+          <v:shape id="_x0000_i1028" type="#_x0000_t75" style="width:508.15pt;height:218.2pt">
             <v:imagedata r:id="rId10" o:title="factory"/>
           </v:shape>
         </w:pict>
@@ -1359,7 +1397,6 @@
           <w:sz w:val="28"/>
           <w:szCs w:val="28"/>
         </w:rPr>
-        <w:lastRenderedPageBreak/>
         <w:drawing>
           <wp:inline distT="0" distB="0" distL="0" distR="0" wp14:anchorId="364BAD5A" wp14:editId="70DE8227">
             <wp:extent cx="6088380" cy="3093402"/>
@@ -1658,7 +1695,6 @@
           <w:sz w:val="28"/>
           <w:szCs w:val="28"/>
         </w:rPr>
-        <w:lastRenderedPageBreak/>
         <w:t xml:space="preserve">Observer: </w:t>
       </w:r>
       <w:r>
@@ -1671,13 +1707,12 @@
       </w:r>
       <w:r>
         <w:rPr>
-          <w:rFonts w:cs="Calibri"/>
-          <w:sz w:val="28"/>
-          <w:szCs w:val="28"/>
-        </w:rPr>
-        <w:pict w14:anchorId="532C517B">
-          <v:shape id="_x0000_i1029" type="#_x0000_t75" style="width:539.25pt;height:587.25pt">
+          <w:noProof/>
+        </w:rPr>
+        <w:pict w14:anchorId="10A5DE1C">
+          <v:shape id="_x0000_s1033" type="#_x0000_t75" style="position:absolute;left:0;text-align:left;margin-left:0;margin-top:0;width:539.4pt;height:587.4pt;z-index:251659264;mso-position-horizontal:left;mso-position-horizontal-relative:margin;mso-position-vertical:bottom;mso-position-vertical-relative:margin">
             <v:imagedata r:id="rId14" o:title="observer"/>
+            <w10:wrap type="square" anchorx="margin" anchory="margin"/>
           </v:shape>
         </w:pict>
       </w:r>
@@ -2042,7 +2077,6 @@
           <w:sz w:val="28"/>
           <w:szCs w:val="28"/>
         </w:rPr>
-        <w:lastRenderedPageBreak/>
         <w:t xml:space="preserve">Iterator: </w:t>
       </w:r>
     </w:p>
@@ -2055,7 +2089,6 @@
         <w:spacing w:after="0" w:line="240" w:lineRule="auto"/>
         <w:ind w:left="900"/>
         <w:rPr>
-          <w:rFonts w:hint="cs"/>
           <w:sz w:val="28"/>
           <w:szCs w:val="28"/>
           <w:u w:val="single"/>
@@ -2134,11 +2167,59 @@
           <w:szCs w:val="28"/>
         </w:rPr>
         <w:pict w14:anchorId="7CFAD3EB">
-          <v:shape id="_x0000_i1030" type="#_x0000_t75" style="width:515.25pt;height:500.25pt">
+          <v:shape id="_x0000_i1029" type="#_x0000_t75" style="width:515.5pt;height:500.35pt">
             <v:imagedata r:id="rId17" o:title="iterator"/>
           </v:shape>
         </w:pict>
       </w:r>
+    </w:p>
+    <w:p>
+      <w:pPr>
+        <w:pStyle w:val="ListParagraph"/>
+        <w:autoSpaceDE w:val="0"/>
+        <w:autoSpaceDN w:val="0"/>
+        <w:adjustRightInd w:val="0"/>
+        <w:spacing w:after="0" w:line="240" w:lineRule="auto"/>
+        <w:ind w:left="900"/>
+        <w:rPr>
+          <w:rFonts w:cs="Calibri"/>
+          <w:sz w:val="28"/>
+          <w:szCs w:val="28"/>
+          <w:u w:val="single"/>
+        </w:rPr>
+      </w:pPr>
+    </w:p>
+    <w:p>
+      <w:pPr>
+        <w:pStyle w:val="ListParagraph"/>
+        <w:autoSpaceDE w:val="0"/>
+        <w:autoSpaceDN w:val="0"/>
+        <w:adjustRightInd w:val="0"/>
+        <w:spacing w:after="0" w:line="240" w:lineRule="auto"/>
+        <w:ind w:left="900"/>
+        <w:rPr>
+          <w:rFonts w:cs="Calibri"/>
+          <w:sz w:val="28"/>
+          <w:szCs w:val="28"/>
+          <w:u w:val="single"/>
+        </w:rPr>
+      </w:pPr>
+    </w:p>
+    <w:p>
+      <w:pPr>
+        <w:pStyle w:val="ListParagraph"/>
+        <w:autoSpaceDE w:val="0"/>
+        <w:autoSpaceDN w:val="0"/>
+        <w:adjustRightInd w:val="0"/>
+        <w:spacing w:after="0" w:line="240" w:lineRule="auto"/>
+        <w:ind w:left="900"/>
+        <w:rPr>
+          <w:rFonts w:cs="Calibri"/>
+          <w:sz w:val="28"/>
+          <w:szCs w:val="28"/>
+          <w:u w:val="single"/>
+        </w:rPr>
+      </w:pPr>
     </w:p>
     <w:p>
       <w:pPr>
@@ -2209,46 +2290,16 @@
           <w:sz w:val="28"/>
           <w:szCs w:val="28"/>
         </w:rPr>
-        <w:t xml:space="preserve"> factory and </w:t>
-      </w:r>
-      <w:proofErr w:type="gramStart"/>
-      <w:r>
-        <w:rPr>
-          <w:rFonts w:cs="Calibri"/>
-          <w:bCs/>
-          <w:sz w:val="28"/>
-          <w:szCs w:val="28"/>
-        </w:rPr>
-        <w:t>plates</w:t>
-      </w:r>
-      <w:proofErr w:type="gramEnd"/>
-      <w:r>
-        <w:rPr>
-          <w:rFonts w:cs="Calibri"/>
-          <w:bCs/>
-          <w:sz w:val="28"/>
-          <w:szCs w:val="28"/>
-        </w:rPr>
-        <w:t xml:space="preserve"> pool and plate flyweight and the logger. All </w:t>
-      </w:r>
-      <w:r>
-        <w:rPr>
-          <w:rFonts w:cs="Calibri"/>
-          <w:bCs/>
-          <w:sz w:val="28"/>
-          <w:szCs w:val="28"/>
-        </w:rPr>
-        <w:t xml:space="preserve">these classes are initialized once and only one instance is used during the </w:t>
-      </w:r>
-      <w:r>
-        <w:rPr>
-          <w:rFonts w:cs="Calibri"/>
-          <w:bCs/>
-          <w:sz w:val="28"/>
-          <w:szCs w:val="28"/>
-        </w:rPr>
-        <w:lastRenderedPageBreak/>
-        <w:t>program execution to get access to the data changed by all classes uses the singleton classes.</w:t>
+        <w:t xml:space="preserve"> factory and plates pool and plate flyweight and the logger. All </w:t>
+      </w:r>
+      <w:r>
+        <w:rPr>
+          <w:rFonts w:cs="Calibri"/>
+          <w:bCs/>
+          <w:sz w:val="28"/>
+          <w:szCs w:val="28"/>
+        </w:rPr>
+        <w:t>these classes are initialized once and only one instance is used during the program execution to get access to the data changed by all classes uses the singleton classes.</w:t>
       </w:r>
     </w:p>
     <w:p>
@@ -2339,7 +2390,7 @@
 </file>
 
 <file path=word/endnotes.xml><?xml version="1.0" encoding="utf-8"?>
-<w:endnotes xmlns:wpc="http://schemas.microsoft.com/office/word/2010/wordprocessingCanvas" xmlns:mc="http://schemas.openxmlformats.org/markup-compatibility/2006" xmlns:o="urn:schemas-microsoft-com:office:office" xmlns:r="http://schemas.openxmlformats.org/officeDocument/2006/relationships" xmlns:m="http://schemas.openxmlformats.org/officeDocument/2006/math" xmlns:v="urn:schemas-microsoft-com:vml" xmlns:wp14="http://schemas.microsoft.com/office/word/2010/wordprocessingDrawing" xmlns:wp="http://schemas.openxmlformats.org/drawingml/2006/wordprocessingDrawing" xmlns:w10="urn:schemas-microsoft-com:office:word" xmlns:w="http://schemas.openxmlformats.org/wordprocessingml/2006/main" xmlns:w14="http://schemas.microsoft.com/office/word/2010/wordml" xmlns:w15="http://schemas.microsoft.com/office/word/2012/wordml" xmlns:wpg="http://schemas.microsoft.com/office/word/2010/wordprocessingGroup" xmlns:wpi="http://schemas.microsoft.com/office/word/2010/wordprocessingInk" xmlns:wne="http://schemas.microsoft.com/office/word/2006/wordml" xmlns:wps="http://schemas.microsoft.com/office/word/2010/wordprocessingShape" mc:Ignorable="w14 w15 wp14">
+<w:endnotes xmlns:wpc="http://schemas.microsoft.com/office/word/2010/wordprocessingCanvas" xmlns:cx="http://schemas.microsoft.com/office/drawing/2014/chartex" xmlns:cx1="http://schemas.microsoft.com/office/drawing/2015/9/8/chartex" xmlns:cx2="http://schemas.microsoft.com/office/drawing/2015/10/21/chartex" xmlns:cx3="http://schemas.microsoft.com/office/drawing/2016/5/9/chartex" xmlns:cx4="http://schemas.microsoft.com/office/drawing/2016/5/10/chartex" xmlns:cx5="http://schemas.microsoft.com/office/drawing/2016/5/11/chartex" xmlns:cx6="http://schemas.microsoft.com/office/drawing/2016/5/12/chartex" xmlns:cx7="http://schemas.microsoft.com/office/drawing/2016/5/13/chartex" xmlns:cx8="http://schemas.microsoft.com/office/drawing/2016/5/14/chartex" xmlns:mc="http://schemas.openxmlformats.org/markup-compatibility/2006" xmlns:aink="http://schemas.microsoft.com/office/drawing/2016/ink" xmlns:am3d="http://schemas.microsoft.com/office/drawing/2017/model3d" xmlns:o="urn:schemas-microsoft-com:office:office" xmlns:r="http://schemas.openxmlformats.org/officeDocument/2006/relationships" xmlns:m="http://schemas.openxmlformats.org/officeDocument/2006/math" xmlns:v="urn:schemas-microsoft-com:vml" xmlns:wp14="http://schemas.microsoft.com/office/word/2010/wordprocessingDrawing" xmlns:wp="http://schemas.openxmlformats.org/drawingml/2006/wordprocessingDrawing" xmlns:w10="urn:schemas-microsoft-com:office:word" xmlns:w="http://schemas.openxmlformats.org/wordprocessingml/2006/main" xmlns:w14="http://schemas.microsoft.com/office/word/2010/wordml" xmlns:w15="http://schemas.microsoft.com/office/word/2012/wordml" xmlns:w16cid="http://schemas.microsoft.com/office/word/2016/wordml/cid" xmlns:w16se="http://schemas.microsoft.com/office/word/2015/wordml/symex" xmlns:wpg="http://schemas.microsoft.com/office/word/2010/wordprocessingGroup" xmlns:wpi="http://schemas.microsoft.com/office/word/2010/wordprocessingInk" xmlns:wne="http://schemas.microsoft.com/office/word/2006/wordml" xmlns:wps="http://schemas.microsoft.com/office/word/2010/wordprocessingShape" mc:Ignorable="w14 w15 w16se w16cid wp14">
   <w:endnote w:type="separator" w:id="-1">
     <w:p>
       <w:pPr>
@@ -2364,7 +2415,7 @@
 </file>
 
 <file path=word/footer1.xml><?xml version="1.0" encoding="utf-8"?>
-<w:ftr xmlns:wpc="http://schemas.microsoft.com/office/word/2010/wordprocessingCanvas" xmlns:mc="http://schemas.openxmlformats.org/markup-compatibility/2006" xmlns:o="urn:schemas-microsoft-com:office:office" xmlns:r="http://schemas.openxmlformats.org/officeDocument/2006/relationships" xmlns:m="http://schemas.openxmlformats.org/officeDocument/2006/math" xmlns:v="urn:schemas-microsoft-com:vml" xmlns:wp14="http://schemas.microsoft.com/office/word/2010/wordprocessingDrawing" xmlns:wp="http://schemas.openxmlformats.org/drawingml/2006/wordprocessingDrawing" xmlns:w10="urn:schemas-microsoft-com:office:word" xmlns:w="http://schemas.openxmlformats.org/wordprocessingml/2006/main" xmlns:w14="http://schemas.microsoft.com/office/word/2010/wordml" xmlns:w15="http://schemas.microsoft.com/office/word/2012/wordml" xmlns:wpg="http://schemas.microsoft.com/office/word/2010/wordprocessingGroup" xmlns:wpi="http://schemas.microsoft.com/office/word/2010/wordprocessingInk" xmlns:wne="http://schemas.microsoft.com/office/word/2006/wordml" xmlns:wps="http://schemas.microsoft.com/office/word/2010/wordprocessingShape" mc:Ignorable="w14 w15 wp14">
+<w:ftr xmlns:wpc="http://schemas.microsoft.com/office/word/2010/wordprocessingCanvas" xmlns:cx="http://schemas.microsoft.com/office/drawing/2014/chartex" xmlns:cx1="http://schemas.microsoft.com/office/drawing/2015/9/8/chartex" xmlns:cx2="http://schemas.microsoft.com/office/drawing/2015/10/21/chartex" xmlns:cx3="http://schemas.microsoft.com/office/drawing/2016/5/9/chartex" xmlns:cx4="http://schemas.microsoft.com/office/drawing/2016/5/10/chartex" xmlns:cx5="http://schemas.microsoft.com/office/drawing/2016/5/11/chartex" xmlns:cx6="http://schemas.microsoft.com/office/drawing/2016/5/12/chartex" xmlns:cx7="http://schemas.microsoft.com/office/drawing/2016/5/13/chartex" xmlns:cx8="http://schemas.microsoft.com/office/drawing/2016/5/14/chartex" xmlns:mc="http://schemas.openxmlformats.org/markup-compatibility/2006" xmlns:aink="http://schemas.microsoft.com/office/drawing/2016/ink" xmlns:am3d="http://schemas.microsoft.com/office/drawing/2017/model3d" xmlns:o="urn:schemas-microsoft-com:office:office" xmlns:r="http://schemas.openxmlformats.org/officeDocument/2006/relationships" xmlns:m="http://schemas.openxmlformats.org/officeDocument/2006/math" xmlns:v="urn:schemas-microsoft-com:vml" xmlns:wp14="http://schemas.microsoft.com/office/word/2010/wordprocessingDrawing" xmlns:wp="http://schemas.openxmlformats.org/drawingml/2006/wordprocessingDrawing" xmlns:w10="urn:schemas-microsoft-com:office:word" xmlns:w="http://schemas.openxmlformats.org/wordprocessingml/2006/main" xmlns:w14="http://schemas.microsoft.com/office/word/2010/wordml" xmlns:w15="http://schemas.microsoft.com/office/word/2012/wordml" xmlns:w16cid="http://schemas.microsoft.com/office/word/2016/wordml/cid" xmlns:w16se="http://schemas.microsoft.com/office/word/2015/wordml/symex" xmlns:wpg="http://schemas.microsoft.com/office/word/2010/wordprocessingGroup" xmlns:wpi="http://schemas.microsoft.com/office/word/2010/wordprocessingInk" xmlns:wne="http://schemas.microsoft.com/office/word/2006/wordml" xmlns:wps="http://schemas.microsoft.com/office/word/2010/wordprocessingShape" mc:Ignorable="w14 w15 w16se w16cid wp14">
   <w:p/>
   <w:tbl>
     <w:tblPr>
@@ -2447,7 +2498,7 @@
 </file>
 
 <file path=word/footnotes.xml><?xml version="1.0" encoding="utf-8"?>
-<w:footnotes xmlns:wpc="http://schemas.microsoft.com/office/word/2010/wordprocessingCanvas" xmlns:mc="http://schemas.openxmlformats.org/markup-compatibility/2006" xmlns:o="urn:schemas-microsoft-com:office:office" xmlns:r="http://schemas.openxmlformats.org/officeDocument/2006/relationships" xmlns:m="http://schemas.openxmlformats.org/officeDocument/2006/math" xmlns:v="urn:schemas-microsoft-com:vml" xmlns:wp14="http://schemas.microsoft.com/office/word/2010/wordprocessingDrawing" xmlns:wp="http://schemas.openxmlformats.org/drawingml/2006/wordprocessingDrawing" xmlns:w10="urn:schemas-microsoft-com:office:word" xmlns:w="http://schemas.openxmlformats.org/wordprocessingml/2006/main" xmlns:w14="http://schemas.microsoft.com/office/word/2010/wordml" xmlns:w15="http://schemas.microsoft.com/office/word/2012/wordml" xmlns:wpg="http://schemas.microsoft.com/office/word/2010/wordprocessingGroup" xmlns:wpi="http://schemas.microsoft.com/office/word/2010/wordprocessingInk" xmlns:wne="http://schemas.microsoft.com/office/word/2006/wordml" xmlns:wps="http://schemas.microsoft.com/office/word/2010/wordprocessingShape" mc:Ignorable="w14 w15 wp14">
+<w:footnotes xmlns:wpc="http://schemas.microsoft.com/office/word/2010/wordprocessingCanvas" xmlns:cx="http://schemas.microsoft.com/office/drawing/2014/chartex" xmlns:cx1="http://schemas.microsoft.com/office/drawing/2015/9/8/chartex" xmlns:cx2="http://schemas.microsoft.com/office/drawing/2015/10/21/chartex" xmlns:cx3="http://schemas.microsoft.com/office/drawing/2016/5/9/chartex" xmlns:cx4="http://schemas.microsoft.com/office/drawing/2016/5/10/chartex" xmlns:cx5="http://schemas.microsoft.com/office/drawing/2016/5/11/chartex" xmlns:cx6="http://schemas.microsoft.com/office/drawing/2016/5/12/chartex" xmlns:cx7="http://schemas.microsoft.com/office/drawing/2016/5/13/chartex" xmlns:cx8="http://schemas.microsoft.com/office/drawing/2016/5/14/chartex" xmlns:mc="http://schemas.openxmlformats.org/markup-compatibility/2006" xmlns:aink="http://schemas.microsoft.com/office/drawing/2016/ink" xmlns:am3d="http://schemas.microsoft.com/office/drawing/2017/model3d" xmlns:o="urn:schemas-microsoft-com:office:office" xmlns:r="http://schemas.openxmlformats.org/officeDocument/2006/relationships" xmlns:m="http://schemas.openxmlformats.org/officeDocument/2006/math" xmlns:v="urn:schemas-microsoft-com:vml" xmlns:wp14="http://schemas.microsoft.com/office/word/2010/wordprocessingDrawing" xmlns:wp="http://schemas.openxmlformats.org/drawingml/2006/wordprocessingDrawing" xmlns:w10="urn:schemas-microsoft-com:office:word" xmlns:w="http://schemas.openxmlformats.org/wordprocessingml/2006/main" xmlns:w14="http://schemas.microsoft.com/office/word/2010/wordml" xmlns:w15="http://schemas.microsoft.com/office/word/2012/wordml" xmlns:w16cid="http://schemas.microsoft.com/office/word/2016/wordml/cid" xmlns:w16se="http://schemas.microsoft.com/office/word/2015/wordml/symex" xmlns:wpg="http://schemas.microsoft.com/office/word/2010/wordprocessingGroup" xmlns:wpi="http://schemas.microsoft.com/office/word/2010/wordprocessingInk" xmlns:wne="http://schemas.microsoft.com/office/word/2006/wordml" xmlns:wps="http://schemas.microsoft.com/office/word/2010/wordprocessingShape" mc:Ignorable="w14 w15 w16se w16cid wp14">
   <w:footnote w:type="separator" w:id="-1">
     <w:p>
       <w:pPr>
@@ -2472,7 +2523,7 @@
 </file>
 
 <file path=word/header1.xml><?xml version="1.0" encoding="utf-8"?>
-<w:hdr xmlns:wpc="http://schemas.microsoft.com/office/word/2010/wordprocessingCanvas" xmlns:mc="http://schemas.openxmlformats.org/markup-compatibility/2006" xmlns:o="urn:schemas-microsoft-com:office:office" xmlns:r="http://schemas.openxmlformats.org/officeDocument/2006/relationships" xmlns:m="http://schemas.openxmlformats.org/officeDocument/2006/math" xmlns:v="urn:schemas-microsoft-com:vml" xmlns:wp14="http://schemas.microsoft.com/office/word/2010/wordprocessingDrawing" xmlns:wp="http://schemas.openxmlformats.org/drawingml/2006/wordprocessingDrawing" xmlns:w10="urn:schemas-microsoft-com:office:word" xmlns:w="http://schemas.openxmlformats.org/wordprocessingml/2006/main" xmlns:w14="http://schemas.microsoft.com/office/word/2010/wordml" xmlns:w15="http://schemas.microsoft.com/office/word/2012/wordml" xmlns:wpg="http://schemas.microsoft.com/office/word/2010/wordprocessingGroup" xmlns:wpi="http://schemas.microsoft.com/office/word/2010/wordprocessingInk" xmlns:wne="http://schemas.microsoft.com/office/word/2006/wordml" xmlns:wps="http://schemas.microsoft.com/office/word/2010/wordprocessingShape" mc:Ignorable="w14 w15 wp14">
+<w:hdr xmlns:wpc="http://schemas.microsoft.com/office/word/2010/wordprocessingCanvas" xmlns:cx="http://schemas.microsoft.com/office/drawing/2014/chartex" xmlns:cx1="http://schemas.microsoft.com/office/drawing/2015/9/8/chartex" xmlns:cx2="http://schemas.microsoft.com/office/drawing/2015/10/21/chartex" xmlns:cx3="http://schemas.microsoft.com/office/drawing/2016/5/9/chartex" xmlns:cx4="http://schemas.microsoft.com/office/drawing/2016/5/10/chartex" xmlns:cx5="http://schemas.microsoft.com/office/drawing/2016/5/11/chartex" xmlns:cx6="http://schemas.microsoft.com/office/drawing/2016/5/12/chartex" xmlns:cx7="http://schemas.microsoft.com/office/drawing/2016/5/13/chartex" xmlns:cx8="http://schemas.microsoft.com/office/drawing/2016/5/14/chartex" xmlns:mc="http://schemas.openxmlformats.org/markup-compatibility/2006" xmlns:aink="http://schemas.microsoft.com/office/drawing/2016/ink" xmlns:am3d="http://schemas.microsoft.com/office/drawing/2017/model3d" xmlns:o="urn:schemas-microsoft-com:office:office" xmlns:r="http://schemas.openxmlformats.org/officeDocument/2006/relationships" xmlns:m="http://schemas.openxmlformats.org/officeDocument/2006/math" xmlns:v="urn:schemas-microsoft-com:vml" xmlns:wp14="http://schemas.microsoft.com/office/word/2010/wordprocessingDrawing" xmlns:wp="http://schemas.openxmlformats.org/drawingml/2006/wordprocessingDrawing" xmlns:w10="urn:schemas-microsoft-com:office:word" xmlns:w="http://schemas.openxmlformats.org/wordprocessingml/2006/main" xmlns:w14="http://schemas.microsoft.com/office/word/2010/wordml" xmlns:w15="http://schemas.microsoft.com/office/word/2012/wordml" xmlns:w16cid="http://schemas.microsoft.com/office/word/2016/wordml/cid" xmlns:w16se="http://schemas.microsoft.com/office/word/2015/wordml/symex" xmlns:wpg="http://schemas.microsoft.com/office/word/2010/wordprocessingGroup" xmlns:wpi="http://schemas.microsoft.com/office/word/2010/wordprocessingInk" xmlns:wne="http://schemas.microsoft.com/office/word/2006/wordml" xmlns:wps="http://schemas.microsoft.com/office/word/2010/wordprocessingShape" mc:Ignorable="w14 w15 w16se w16cid wp14">
   <w:p>
     <w:pPr>
       <w:pStyle w:val="Header"/>
@@ -2647,8 +2698,8 @@
 </file>
 
 <file path=word/numbering.xml><?xml version="1.0" encoding="utf-8"?>
-<w:numbering xmlns:wpc="http://schemas.microsoft.com/office/word/2010/wordprocessingCanvas" xmlns:mc="http://schemas.openxmlformats.org/markup-compatibility/2006" xmlns:o="urn:schemas-microsoft-com:office:office" xmlns:r="http://schemas.openxmlformats.org/officeDocument/2006/relationships" xmlns:m="http://schemas.openxmlformats.org/officeDocument/2006/math" xmlns:v="urn:schemas-microsoft-com:vml" xmlns:wp14="http://schemas.microsoft.com/office/word/2010/wordprocessingDrawing" xmlns:wp="http://schemas.openxmlformats.org/drawingml/2006/wordprocessingDrawing" xmlns:w10="urn:schemas-microsoft-com:office:word" xmlns:w="http://schemas.openxmlformats.org/wordprocessingml/2006/main" xmlns:w14="http://schemas.microsoft.com/office/word/2010/wordml" xmlns:w15="http://schemas.microsoft.com/office/word/2012/wordml" xmlns:wpg="http://schemas.microsoft.com/office/word/2010/wordprocessingGroup" xmlns:wpi="http://schemas.microsoft.com/office/word/2010/wordprocessingInk" xmlns:wne="http://schemas.microsoft.com/office/word/2006/wordml" xmlns:wps="http://schemas.microsoft.com/office/word/2010/wordprocessingShape" mc:Ignorable="w14 w15 wp14">
-  <w:abstractNum w:abstractNumId="0">
+<w:numbering xmlns:wpc="http://schemas.microsoft.com/office/word/2010/wordprocessingCanvas" xmlns:cx="http://schemas.microsoft.com/office/drawing/2014/chartex" xmlns:cx1="http://schemas.microsoft.com/office/drawing/2015/9/8/chartex" xmlns:cx2="http://schemas.microsoft.com/office/drawing/2015/10/21/chartex" xmlns:cx3="http://schemas.microsoft.com/office/drawing/2016/5/9/chartex" xmlns:cx4="http://schemas.microsoft.com/office/drawing/2016/5/10/chartex" xmlns:cx5="http://schemas.microsoft.com/office/drawing/2016/5/11/chartex" xmlns:cx6="http://schemas.microsoft.com/office/drawing/2016/5/12/chartex" xmlns:cx7="http://schemas.microsoft.com/office/drawing/2016/5/13/chartex" xmlns:cx8="http://schemas.microsoft.com/office/drawing/2016/5/14/chartex" xmlns:mc="http://schemas.openxmlformats.org/markup-compatibility/2006" xmlns:aink="http://schemas.microsoft.com/office/drawing/2016/ink" xmlns:am3d="http://schemas.microsoft.com/office/drawing/2017/model3d" xmlns:o="urn:schemas-microsoft-com:office:office" xmlns:r="http://schemas.openxmlformats.org/officeDocument/2006/relationships" xmlns:m="http://schemas.openxmlformats.org/officeDocument/2006/math" xmlns:v="urn:schemas-microsoft-com:vml" xmlns:wp14="http://schemas.microsoft.com/office/word/2010/wordprocessingDrawing" xmlns:wp="http://schemas.openxmlformats.org/drawingml/2006/wordprocessingDrawing" xmlns:w10="urn:schemas-microsoft-com:office:word" xmlns:w="http://schemas.openxmlformats.org/wordprocessingml/2006/main" xmlns:w14="http://schemas.microsoft.com/office/word/2010/wordml" xmlns:w15="http://schemas.microsoft.com/office/word/2012/wordml" xmlns:w16cid="http://schemas.microsoft.com/office/word/2016/wordml/cid" xmlns:w16se="http://schemas.microsoft.com/office/word/2015/wordml/symex" xmlns:wpg="http://schemas.microsoft.com/office/word/2010/wordprocessingGroup" xmlns:wpi="http://schemas.microsoft.com/office/word/2010/wordprocessingInk" xmlns:wne="http://schemas.microsoft.com/office/word/2006/wordml" xmlns:wps="http://schemas.microsoft.com/office/word/2010/wordprocessingShape" mc:Ignorable="w14 w15 w16se w16cid wp14">
+  <w:abstractNum w:abstractNumId="0" w15:restartNumberingAfterBreak="0">
     <w:nsid w:val="21B66B83"/>
     <w:multiLevelType w:val="hybridMultilevel"/>
     <w:tmpl w:val="94F0480C"/>
@@ -2761,7 +2812,7 @@
       </w:rPr>
     </w:lvl>
   </w:abstractNum>
-  <w:abstractNum w:abstractNumId="1">
+  <w:abstractNum w:abstractNumId="1" w15:restartNumberingAfterBreak="0">
     <w:nsid w:val="2A2E72D8"/>
     <w:multiLevelType w:val="hybridMultilevel"/>
     <w:tmpl w:val="6994F248"/>
@@ -2876,7 +2927,7 @@
       </w:rPr>
     </w:lvl>
   </w:abstractNum>
-  <w:abstractNum w:abstractNumId="2">
+  <w:abstractNum w:abstractNumId="2" w15:restartNumberingAfterBreak="0">
     <w:nsid w:val="3FBF3636"/>
     <w:multiLevelType w:val="hybridMultilevel"/>
     <w:tmpl w:val="EB8E241A"/>
@@ -2989,7 +3040,7 @@
       </w:rPr>
     </w:lvl>
   </w:abstractNum>
-  <w:abstractNum w:abstractNumId="3">
+  <w:abstractNum w:abstractNumId="3" w15:restartNumberingAfterBreak="0">
     <w:nsid w:val="4DCF477D"/>
     <w:multiLevelType w:val="hybridMultilevel"/>
     <w:tmpl w:val="FAF6478C"/>
@@ -3102,7 +3153,7 @@
       </w:rPr>
     </w:lvl>
   </w:abstractNum>
-  <w:abstractNum w:abstractNumId="4">
+  <w:abstractNum w:abstractNumId="4" w15:restartNumberingAfterBreak="0">
     <w:nsid w:val="56F122D5"/>
     <w:multiLevelType w:val="hybridMultilevel"/>
     <w:tmpl w:val="2206AE70"/>
@@ -3215,7 +3266,7 @@
       </w:rPr>
     </w:lvl>
   </w:abstractNum>
-  <w:abstractNum w:abstractNumId="5">
+  <w:abstractNum w:abstractNumId="5" w15:restartNumberingAfterBreak="0">
     <w:nsid w:val="757D0D06"/>
     <w:multiLevelType w:val="hybridMultilevel"/>
     <w:tmpl w:val="A68CD64E"/>
@@ -3326,7 +3377,7 @@
 </file>
 
 <file path=word/styles.xml><?xml version="1.0" encoding="utf-8"?>
-<w:styles xmlns:mc="http://schemas.openxmlformats.org/markup-compatibility/2006" xmlns:r="http://schemas.openxmlformats.org/officeDocument/2006/relationships" xmlns:w="http://schemas.openxmlformats.org/wordprocessingml/2006/main" xmlns:w14="http://schemas.microsoft.com/office/word/2010/wordml" xmlns:w15="http://schemas.microsoft.com/office/word/2012/wordml" mc:Ignorable="w14 w15">
+<w:styles xmlns:mc="http://schemas.openxmlformats.org/markup-compatibility/2006" xmlns:r="http://schemas.openxmlformats.org/officeDocument/2006/relationships" xmlns:w="http://schemas.openxmlformats.org/wordprocessingml/2006/main" xmlns:w14="http://schemas.microsoft.com/office/word/2010/wordml" xmlns:w15="http://schemas.microsoft.com/office/word/2012/wordml" xmlns:w16cid="http://schemas.microsoft.com/office/word/2016/wordml/cid" xmlns:w16se="http://schemas.microsoft.com/office/word/2015/wordml/symex" mc:Ignorable="w14 w15 w16se w16cid">
   <w:docDefaults>
     <w:rPrDefault>
       <w:rPr>
@@ -3342,7 +3393,7 @@
       </w:pPr>
     </w:pPrDefault>
   </w:docDefaults>
-  <w:latentStyles w:defLockedState="0" w:defUIPriority="99" w:defSemiHidden="0" w:defUnhideWhenUsed="0" w:defQFormat="0" w:count="371">
+  <w:latentStyles w:defLockedState="0" w:defUIPriority="99" w:defSemiHidden="0" w:defUnhideWhenUsed="0" w:defQFormat="0" w:count="375">
     <w:lsdException w:name="Normal" w:uiPriority="0" w:qFormat="1"/>
     <w:lsdException w:name="heading 1" w:uiPriority="9" w:qFormat="1"/>
     <w:lsdException w:name="heading 2" w:semiHidden="1" w:uiPriority="9" w:unhideWhenUsed="1" w:qFormat="1"/>
@@ -3714,6 +3765,10 @@
     <w:lsdException w:name="List Table 5 Dark Accent 6" w:uiPriority="50"/>
     <w:lsdException w:name="List Table 6 Colorful Accent 6" w:uiPriority="51"/>
     <w:lsdException w:name="List Table 7 Colorful Accent 6" w:uiPriority="52"/>
+    <w:lsdException w:name="Mention" w:semiHidden="1" w:unhideWhenUsed="1"/>
+    <w:lsdException w:name="Smart Hyperlink" w:semiHidden="1" w:unhideWhenUsed="1"/>
+    <w:lsdException w:name="Hashtag" w:semiHidden="1" w:unhideWhenUsed="1"/>
+    <w:lsdException w:name="Unresolved Mention" w:semiHidden="1" w:unhideWhenUsed="1"/>
   </w:latentStyles>
   <w:style w:type="paragraph" w:default="1" w:styleId="Normal">
     <w:name w:val="Normal"/>
@@ -3726,6 +3781,7 @@
   <w:style w:type="character" w:default="1" w:styleId="DefaultParagraphFont">
     <w:name w:val="Default Paragraph Font"/>
     <w:uiPriority w:val="1"/>
+    <w:semiHidden/>
     <w:unhideWhenUsed/>
   </w:style>
   <w:style w:type="table" w:default="1" w:styleId="TableNormal">
